--- a/ИУ7-85Б_Зуев_РПЗ_ВКР_2версия.docx
+++ b/ИУ7-85Б_Зуев_РПЗ_ВКР_2версия.docx
@@ -1471,21 +1471,36 @@
             <w:tabs>
               <w:tab w:val="right" w:leader="dot" w:pos="9348"/>
             </w:tabs>
+            <w:spacing w:line="300" w:lineRule="auto"/>
             <w:rPr>
               <w:rFonts w:asciiTheme="minorHAnsi" w:eastAsiaTheme="minorEastAsia" w:hAnsiTheme="minorHAnsi" w:cstheme="minorBidi"/>
               <w:noProof/>
               <w:kern w:val="2"/>
+              <w:sz w:val="28"/>
+              <w:szCs w:val="28"/>
               <w:lang w:eastAsia="ru-RU"/>
               <w14:ligatures w14:val="standardContextual"/>
             </w:rPr>
           </w:pPr>
           <w:r>
+            <w:rPr>
+              <w:sz w:val="28"/>
+              <w:szCs w:val="28"/>
+            </w:rPr>
             <w:fldChar w:fldCharType="begin"/>
           </w:r>
           <w:r>
+            <w:rPr>
+              <w:sz w:val="28"/>
+              <w:szCs w:val="28"/>
+            </w:rPr>
             <w:instrText xml:space="preserve"> TOC \o "1-3" \h \z \u </w:instrText>
           </w:r>
           <w:r>
+            <w:rPr>
+              <w:sz w:val="28"/>
+              <w:szCs w:val="28"/>
+            </w:rPr>
             <w:fldChar w:fldCharType="separate"/>
           </w:r>
           <w:hyperlink w:anchor="_Toc201219392" w:history="1">
@@ -1493,6 +1508,8 @@
               <w:rPr>
                 <w:rStyle w:val="a6"/>
                 <w:noProof/>
+                <w:sz w:val="28"/>
+                <w:szCs w:val="28"/>
               </w:rPr>
               <w:t>РЕФЕРАТ</w:t>
             </w:r>
@@ -1500,6 +1517,8 @@
               <w:rPr>
                 <w:noProof/>
                 <w:webHidden/>
+                <w:sz w:val="28"/>
+                <w:szCs w:val="28"/>
               </w:rPr>
               <w:tab/>
             </w:r>
@@ -1507,6 +1526,8 @@
               <w:rPr>
                 <w:noProof/>
                 <w:webHidden/>
+                <w:sz w:val="28"/>
+                <w:szCs w:val="28"/>
               </w:rPr>
               <w:fldChar w:fldCharType="begin"/>
             </w:r>
@@ -1514,6 +1535,8 @@
               <w:rPr>
                 <w:noProof/>
                 <w:webHidden/>
+                <w:sz w:val="28"/>
+                <w:szCs w:val="28"/>
               </w:rPr>
               <w:instrText xml:space="preserve"> PAGEREF _Toc201219392 \h </w:instrText>
             </w:r>
@@ -1521,12 +1544,16 @@
               <w:rPr>
                 <w:noProof/>
                 <w:webHidden/>
+                <w:sz w:val="28"/>
+                <w:szCs w:val="28"/>
               </w:rPr>
             </w:r>
             <w:r>
               <w:rPr>
                 <w:noProof/>
                 <w:webHidden/>
+                <w:sz w:val="28"/>
+                <w:szCs w:val="28"/>
               </w:rPr>
               <w:fldChar w:fldCharType="separate"/>
             </w:r>
@@ -1534,6 +1561,8 @@
               <w:rPr>
                 <w:noProof/>
                 <w:webHidden/>
+                <w:sz w:val="28"/>
+                <w:szCs w:val="28"/>
               </w:rPr>
               <w:t>2</w:t>
             </w:r>
@@ -1541,6 +1570,8 @@
               <w:rPr>
                 <w:noProof/>
                 <w:webHidden/>
+                <w:sz w:val="28"/>
+                <w:szCs w:val="28"/>
               </w:rPr>
               <w:fldChar w:fldCharType="end"/>
             </w:r>
@@ -1552,10 +1583,13 @@
             <w:tabs>
               <w:tab w:val="right" w:leader="dot" w:pos="9348"/>
             </w:tabs>
+            <w:spacing w:line="300" w:lineRule="auto"/>
             <w:rPr>
               <w:rFonts w:asciiTheme="minorHAnsi" w:eastAsiaTheme="minorEastAsia" w:hAnsiTheme="minorHAnsi" w:cstheme="minorBidi"/>
               <w:noProof/>
               <w:kern w:val="2"/>
+              <w:sz w:val="28"/>
+              <w:szCs w:val="28"/>
               <w:lang w:eastAsia="ru-RU"/>
               <w14:ligatures w14:val="standardContextual"/>
             </w:rPr>
@@ -1565,6 +1599,8 @@
               <w:rPr>
                 <w:rStyle w:val="a6"/>
                 <w:noProof/>
+                <w:sz w:val="28"/>
+                <w:szCs w:val="28"/>
               </w:rPr>
               <w:t>СОДЕРЖАНИЕ</w:t>
             </w:r>
@@ -1572,6 +1608,8 @@
               <w:rPr>
                 <w:noProof/>
                 <w:webHidden/>
+                <w:sz w:val="28"/>
+                <w:szCs w:val="28"/>
               </w:rPr>
               <w:tab/>
             </w:r>
@@ -1579,6 +1617,8 @@
               <w:rPr>
                 <w:noProof/>
                 <w:webHidden/>
+                <w:sz w:val="28"/>
+                <w:szCs w:val="28"/>
               </w:rPr>
               <w:fldChar w:fldCharType="begin"/>
             </w:r>
@@ -1586,6 +1626,8 @@
               <w:rPr>
                 <w:noProof/>
                 <w:webHidden/>
+                <w:sz w:val="28"/>
+                <w:szCs w:val="28"/>
               </w:rPr>
               <w:instrText xml:space="preserve"> PAGEREF _Toc201219393 \h </w:instrText>
             </w:r>
@@ -1593,12 +1635,16 @@
               <w:rPr>
                 <w:noProof/>
                 <w:webHidden/>
+                <w:sz w:val="28"/>
+                <w:szCs w:val="28"/>
               </w:rPr>
             </w:r>
             <w:r>
               <w:rPr>
                 <w:noProof/>
                 <w:webHidden/>
+                <w:sz w:val="28"/>
+                <w:szCs w:val="28"/>
               </w:rPr>
               <w:fldChar w:fldCharType="separate"/>
             </w:r>
@@ -1606,6 +1652,8 @@
               <w:rPr>
                 <w:noProof/>
                 <w:webHidden/>
+                <w:sz w:val="28"/>
+                <w:szCs w:val="28"/>
               </w:rPr>
               <w:t>3</w:t>
             </w:r>
@@ -1613,6 +1661,8 @@
               <w:rPr>
                 <w:noProof/>
                 <w:webHidden/>
+                <w:sz w:val="28"/>
+                <w:szCs w:val="28"/>
               </w:rPr>
               <w:fldChar w:fldCharType="end"/>
             </w:r>
@@ -1624,10 +1674,13 @@
             <w:tabs>
               <w:tab w:val="right" w:leader="dot" w:pos="9348"/>
             </w:tabs>
+            <w:spacing w:line="300" w:lineRule="auto"/>
             <w:rPr>
               <w:rFonts w:asciiTheme="minorHAnsi" w:eastAsiaTheme="minorEastAsia" w:hAnsiTheme="minorHAnsi" w:cstheme="minorBidi"/>
               <w:noProof/>
               <w:kern w:val="2"/>
+              <w:sz w:val="28"/>
+              <w:szCs w:val="28"/>
               <w:lang w:eastAsia="ru-RU"/>
               <w14:ligatures w14:val="standardContextual"/>
             </w:rPr>
@@ -1637,6 +1690,8 @@
               <w:rPr>
                 <w:rStyle w:val="a6"/>
                 <w:noProof/>
+                <w:sz w:val="28"/>
+                <w:szCs w:val="28"/>
               </w:rPr>
               <w:t>ОПРЕДЕЛЕНИЯ И СОКРАЩЕНИЯ</w:t>
             </w:r>
@@ -1644,6 +1699,8 @@
               <w:rPr>
                 <w:noProof/>
                 <w:webHidden/>
+                <w:sz w:val="28"/>
+                <w:szCs w:val="28"/>
               </w:rPr>
               <w:tab/>
             </w:r>
@@ -1651,6 +1708,8 @@
               <w:rPr>
                 <w:noProof/>
                 <w:webHidden/>
+                <w:sz w:val="28"/>
+                <w:szCs w:val="28"/>
               </w:rPr>
               <w:fldChar w:fldCharType="begin"/>
             </w:r>
@@ -1658,6 +1717,8 @@
               <w:rPr>
                 <w:noProof/>
                 <w:webHidden/>
+                <w:sz w:val="28"/>
+                <w:szCs w:val="28"/>
               </w:rPr>
               <w:instrText xml:space="preserve"> PAGEREF _Toc201219394 \h </w:instrText>
             </w:r>
@@ -1665,12 +1726,16 @@
               <w:rPr>
                 <w:noProof/>
                 <w:webHidden/>
+                <w:sz w:val="28"/>
+                <w:szCs w:val="28"/>
               </w:rPr>
             </w:r>
             <w:r>
               <w:rPr>
                 <w:noProof/>
                 <w:webHidden/>
+                <w:sz w:val="28"/>
+                <w:szCs w:val="28"/>
               </w:rPr>
               <w:fldChar w:fldCharType="separate"/>
             </w:r>
@@ -1678,6 +1743,8 @@
               <w:rPr>
                 <w:noProof/>
                 <w:webHidden/>
+                <w:sz w:val="28"/>
+                <w:szCs w:val="28"/>
               </w:rPr>
               <w:t>4</w:t>
             </w:r>
@@ -1685,6 +1752,8 @@
               <w:rPr>
                 <w:noProof/>
                 <w:webHidden/>
+                <w:sz w:val="28"/>
+                <w:szCs w:val="28"/>
               </w:rPr>
               <w:fldChar w:fldCharType="end"/>
             </w:r>
@@ -1696,10 +1765,13 @@
             <w:tabs>
               <w:tab w:val="right" w:leader="dot" w:pos="9348"/>
             </w:tabs>
+            <w:spacing w:line="300" w:lineRule="auto"/>
             <w:rPr>
               <w:rFonts w:asciiTheme="minorHAnsi" w:eastAsiaTheme="minorEastAsia" w:hAnsiTheme="minorHAnsi" w:cstheme="minorBidi"/>
               <w:noProof/>
               <w:kern w:val="2"/>
+              <w:sz w:val="28"/>
+              <w:szCs w:val="28"/>
               <w:lang w:eastAsia="ru-RU"/>
               <w14:ligatures w14:val="standardContextual"/>
             </w:rPr>
@@ -1709,6 +1781,8 @@
               <w:rPr>
                 <w:rStyle w:val="a6"/>
                 <w:noProof/>
+                <w:sz w:val="28"/>
+                <w:szCs w:val="28"/>
               </w:rPr>
               <w:t>ВВЕДЕНИЕ</w:t>
             </w:r>
@@ -1716,6 +1790,8 @@
               <w:rPr>
                 <w:noProof/>
                 <w:webHidden/>
+                <w:sz w:val="28"/>
+                <w:szCs w:val="28"/>
               </w:rPr>
               <w:tab/>
             </w:r>
@@ -1723,6 +1799,8 @@
               <w:rPr>
                 <w:noProof/>
                 <w:webHidden/>
+                <w:sz w:val="28"/>
+                <w:szCs w:val="28"/>
               </w:rPr>
               <w:fldChar w:fldCharType="begin"/>
             </w:r>
@@ -1730,6 +1808,8 @@
               <w:rPr>
                 <w:noProof/>
                 <w:webHidden/>
+                <w:sz w:val="28"/>
+                <w:szCs w:val="28"/>
               </w:rPr>
               <w:instrText xml:space="preserve"> PAGEREF _Toc201219395 \h </w:instrText>
             </w:r>
@@ -1737,12 +1817,16 @@
               <w:rPr>
                 <w:noProof/>
                 <w:webHidden/>
+                <w:sz w:val="28"/>
+                <w:szCs w:val="28"/>
               </w:rPr>
             </w:r>
             <w:r>
               <w:rPr>
                 <w:noProof/>
                 <w:webHidden/>
+                <w:sz w:val="28"/>
+                <w:szCs w:val="28"/>
               </w:rPr>
               <w:fldChar w:fldCharType="separate"/>
             </w:r>
@@ -1750,6 +1834,8 @@
               <w:rPr>
                 <w:noProof/>
                 <w:webHidden/>
+                <w:sz w:val="28"/>
+                <w:szCs w:val="28"/>
               </w:rPr>
               <w:t>5</w:t>
             </w:r>
@@ -1757,6 +1843,8 @@
               <w:rPr>
                 <w:noProof/>
                 <w:webHidden/>
+                <w:sz w:val="28"/>
+                <w:szCs w:val="28"/>
               </w:rPr>
               <w:fldChar w:fldCharType="end"/>
             </w:r>
@@ -1769,10 +1857,13 @@
               <w:tab w:val="left" w:pos="720"/>
               <w:tab w:val="right" w:leader="dot" w:pos="9348"/>
             </w:tabs>
+            <w:spacing w:line="300" w:lineRule="auto"/>
             <w:rPr>
               <w:rFonts w:asciiTheme="minorHAnsi" w:eastAsiaTheme="minorEastAsia" w:hAnsiTheme="minorHAnsi" w:cstheme="minorBidi"/>
               <w:noProof/>
               <w:kern w:val="2"/>
+              <w:sz w:val="28"/>
+              <w:szCs w:val="28"/>
               <w:lang w:eastAsia="ru-RU"/>
               <w14:ligatures w14:val="standardContextual"/>
             </w:rPr>
@@ -1782,6 +1873,8 @@
               <w:rPr>
                 <w:rStyle w:val="a6"/>
                 <w:noProof/>
+                <w:sz w:val="28"/>
+                <w:szCs w:val="28"/>
               </w:rPr>
               <w:t>1</w:t>
             </w:r>
@@ -1790,6 +1883,8 @@
                 <w:rFonts w:asciiTheme="minorHAnsi" w:eastAsiaTheme="minorEastAsia" w:hAnsiTheme="minorHAnsi" w:cstheme="minorBidi"/>
                 <w:noProof/>
                 <w:kern w:val="2"/>
+                <w:sz w:val="28"/>
+                <w:szCs w:val="28"/>
                 <w:lang w:eastAsia="ru-RU"/>
                 <w14:ligatures w14:val="standardContextual"/>
               </w:rPr>
@@ -1799,6 +1894,8 @@
               <w:rPr>
                 <w:rStyle w:val="a6"/>
                 <w:noProof/>
+                <w:sz w:val="28"/>
+                <w:szCs w:val="28"/>
               </w:rPr>
               <w:t>Аналитическая часть</w:t>
             </w:r>
@@ -1806,6 +1903,8 @@
               <w:rPr>
                 <w:noProof/>
                 <w:webHidden/>
+                <w:sz w:val="28"/>
+                <w:szCs w:val="28"/>
               </w:rPr>
               <w:tab/>
             </w:r>
@@ -1813,6 +1912,8 @@
               <w:rPr>
                 <w:noProof/>
                 <w:webHidden/>
+                <w:sz w:val="28"/>
+                <w:szCs w:val="28"/>
               </w:rPr>
               <w:fldChar w:fldCharType="begin"/>
             </w:r>
@@ -1820,6 +1921,8 @@
               <w:rPr>
                 <w:noProof/>
                 <w:webHidden/>
+                <w:sz w:val="28"/>
+                <w:szCs w:val="28"/>
               </w:rPr>
               <w:instrText xml:space="preserve"> PAGEREF _Toc201219396 \h </w:instrText>
             </w:r>
@@ -1827,12 +1930,16 @@
               <w:rPr>
                 <w:noProof/>
                 <w:webHidden/>
+                <w:sz w:val="28"/>
+                <w:szCs w:val="28"/>
               </w:rPr>
             </w:r>
             <w:r>
               <w:rPr>
                 <w:noProof/>
                 <w:webHidden/>
+                <w:sz w:val="28"/>
+                <w:szCs w:val="28"/>
               </w:rPr>
               <w:fldChar w:fldCharType="separate"/>
             </w:r>
@@ -1840,6 +1947,8 @@
               <w:rPr>
                 <w:noProof/>
                 <w:webHidden/>
+                <w:sz w:val="28"/>
+                <w:szCs w:val="28"/>
               </w:rPr>
               <w:t>7</w:t>
             </w:r>
@@ -1847,6 +1956,8 @@
               <w:rPr>
                 <w:noProof/>
                 <w:webHidden/>
+                <w:sz w:val="28"/>
+                <w:szCs w:val="28"/>
               </w:rPr>
               <w:fldChar w:fldCharType="end"/>
             </w:r>
@@ -1859,10 +1970,13 @@
               <w:tab w:val="left" w:pos="960"/>
               <w:tab w:val="right" w:leader="dot" w:pos="9348"/>
             </w:tabs>
+            <w:spacing w:line="300" w:lineRule="auto"/>
             <w:rPr>
               <w:rFonts w:asciiTheme="minorHAnsi" w:eastAsiaTheme="minorEastAsia" w:hAnsiTheme="minorHAnsi" w:cstheme="minorBidi"/>
               <w:noProof/>
               <w:kern w:val="2"/>
+              <w:sz w:val="28"/>
+              <w:szCs w:val="28"/>
               <w:lang w:eastAsia="ru-RU"/>
               <w14:ligatures w14:val="standardContextual"/>
             </w:rPr>
@@ -1872,6 +1986,8 @@
               <w:rPr>
                 <w:rStyle w:val="a6"/>
                 <w:noProof/>
+                <w:sz w:val="28"/>
+                <w:szCs w:val="28"/>
               </w:rPr>
               <w:t>1.1</w:t>
             </w:r>
@@ -1880,6 +1996,8 @@
                 <w:rFonts w:asciiTheme="minorHAnsi" w:eastAsiaTheme="minorEastAsia" w:hAnsiTheme="minorHAnsi" w:cstheme="minorBidi"/>
                 <w:noProof/>
                 <w:kern w:val="2"/>
+                <w:sz w:val="28"/>
+                <w:szCs w:val="28"/>
                 <w:lang w:eastAsia="ru-RU"/>
                 <w14:ligatures w14:val="standardContextual"/>
               </w:rPr>
@@ -1889,6 +2007,8 @@
               <w:rPr>
                 <w:rStyle w:val="a6"/>
                 <w:noProof/>
+                <w:sz w:val="28"/>
+                <w:szCs w:val="28"/>
               </w:rPr>
               <w:t>Анализ предметной области</w:t>
             </w:r>
@@ -1896,6 +2016,8 @@
               <w:rPr>
                 <w:noProof/>
                 <w:webHidden/>
+                <w:sz w:val="28"/>
+                <w:szCs w:val="28"/>
               </w:rPr>
               <w:tab/>
             </w:r>
@@ -1903,6 +2025,8 @@
               <w:rPr>
                 <w:noProof/>
                 <w:webHidden/>
+                <w:sz w:val="28"/>
+                <w:szCs w:val="28"/>
               </w:rPr>
               <w:fldChar w:fldCharType="begin"/>
             </w:r>
@@ -1910,6 +2034,8 @@
               <w:rPr>
                 <w:noProof/>
                 <w:webHidden/>
+                <w:sz w:val="28"/>
+                <w:szCs w:val="28"/>
               </w:rPr>
               <w:instrText xml:space="preserve"> PAGEREF _Toc201219397 \h </w:instrText>
             </w:r>
@@ -1917,12 +2043,16 @@
               <w:rPr>
                 <w:noProof/>
                 <w:webHidden/>
+                <w:sz w:val="28"/>
+                <w:szCs w:val="28"/>
               </w:rPr>
             </w:r>
             <w:r>
               <w:rPr>
                 <w:noProof/>
                 <w:webHidden/>
+                <w:sz w:val="28"/>
+                <w:szCs w:val="28"/>
               </w:rPr>
               <w:fldChar w:fldCharType="separate"/>
             </w:r>
@@ -1930,6 +2060,8 @@
               <w:rPr>
                 <w:noProof/>
                 <w:webHidden/>
+                <w:sz w:val="28"/>
+                <w:szCs w:val="28"/>
               </w:rPr>
               <w:t>7</w:t>
             </w:r>
@@ -1937,6 +2069,8 @@
               <w:rPr>
                 <w:noProof/>
                 <w:webHidden/>
+                <w:sz w:val="28"/>
+                <w:szCs w:val="28"/>
               </w:rPr>
               <w:fldChar w:fldCharType="end"/>
             </w:r>
@@ -1949,10 +2083,13 @@
               <w:tab w:val="left" w:pos="1200"/>
               <w:tab w:val="right" w:leader="dot" w:pos="9348"/>
             </w:tabs>
+            <w:spacing w:line="300" w:lineRule="auto"/>
             <w:rPr>
               <w:rFonts w:asciiTheme="minorHAnsi" w:eastAsiaTheme="minorEastAsia" w:hAnsiTheme="minorHAnsi" w:cstheme="minorBidi"/>
               <w:noProof/>
               <w:kern w:val="2"/>
+              <w:sz w:val="28"/>
+              <w:szCs w:val="28"/>
               <w:lang w:eastAsia="ru-RU"/>
               <w14:ligatures w14:val="standardContextual"/>
             </w:rPr>
@@ -1962,6 +2099,8 @@
               <w:rPr>
                 <w:rStyle w:val="a6"/>
                 <w:noProof/>
+                <w:sz w:val="28"/>
+                <w:szCs w:val="28"/>
               </w:rPr>
               <w:t>1.1.1</w:t>
             </w:r>
@@ -1970,6 +2109,8 @@
                 <w:rFonts w:asciiTheme="minorHAnsi" w:eastAsiaTheme="minorEastAsia" w:hAnsiTheme="minorHAnsi" w:cstheme="minorBidi"/>
                 <w:noProof/>
                 <w:kern w:val="2"/>
+                <w:sz w:val="28"/>
+                <w:szCs w:val="28"/>
                 <w:lang w:eastAsia="ru-RU"/>
                 <w14:ligatures w14:val="standardContextual"/>
               </w:rPr>
@@ -1979,6 +2120,8 @@
               <w:rPr>
                 <w:rStyle w:val="a6"/>
                 <w:noProof/>
+                <w:sz w:val="28"/>
+                <w:szCs w:val="28"/>
               </w:rPr>
               <w:t>Основы реляционной модели данных</w:t>
             </w:r>
@@ -1986,6 +2129,8 @@
               <w:rPr>
                 <w:noProof/>
                 <w:webHidden/>
+                <w:sz w:val="28"/>
+                <w:szCs w:val="28"/>
               </w:rPr>
               <w:tab/>
             </w:r>
@@ -1993,6 +2138,8 @@
               <w:rPr>
                 <w:noProof/>
                 <w:webHidden/>
+                <w:sz w:val="28"/>
+                <w:szCs w:val="28"/>
               </w:rPr>
               <w:fldChar w:fldCharType="begin"/>
             </w:r>
@@ -2000,6 +2147,8 @@
               <w:rPr>
                 <w:noProof/>
                 <w:webHidden/>
+                <w:sz w:val="28"/>
+                <w:szCs w:val="28"/>
               </w:rPr>
               <w:instrText xml:space="preserve"> PAGEREF _Toc201219398 \h </w:instrText>
             </w:r>
@@ -2007,12 +2156,16 @@
               <w:rPr>
                 <w:noProof/>
                 <w:webHidden/>
+                <w:sz w:val="28"/>
+                <w:szCs w:val="28"/>
               </w:rPr>
             </w:r>
             <w:r>
               <w:rPr>
                 <w:noProof/>
                 <w:webHidden/>
+                <w:sz w:val="28"/>
+                <w:szCs w:val="28"/>
               </w:rPr>
               <w:fldChar w:fldCharType="separate"/>
             </w:r>
@@ -2020,6 +2173,8 @@
               <w:rPr>
                 <w:noProof/>
                 <w:webHidden/>
+                <w:sz w:val="28"/>
+                <w:szCs w:val="28"/>
               </w:rPr>
               <w:t>7</w:t>
             </w:r>
@@ -2027,6 +2182,8 @@
               <w:rPr>
                 <w:noProof/>
                 <w:webHidden/>
+                <w:sz w:val="28"/>
+                <w:szCs w:val="28"/>
               </w:rPr>
               <w:fldChar w:fldCharType="end"/>
             </w:r>
@@ -2039,10 +2196,13 @@
               <w:tab w:val="left" w:pos="1200"/>
               <w:tab w:val="right" w:leader="dot" w:pos="9348"/>
             </w:tabs>
+            <w:spacing w:line="300" w:lineRule="auto"/>
             <w:rPr>
               <w:rFonts w:asciiTheme="minorHAnsi" w:eastAsiaTheme="minorEastAsia" w:hAnsiTheme="minorHAnsi" w:cstheme="minorBidi"/>
               <w:noProof/>
               <w:kern w:val="2"/>
+              <w:sz w:val="28"/>
+              <w:szCs w:val="28"/>
               <w:lang w:eastAsia="ru-RU"/>
               <w14:ligatures w14:val="standardContextual"/>
             </w:rPr>
@@ -2052,6 +2212,8 @@
               <w:rPr>
                 <w:rStyle w:val="a6"/>
                 <w:noProof/>
+                <w:sz w:val="28"/>
+                <w:szCs w:val="28"/>
               </w:rPr>
               <w:t>1.1.2</w:t>
             </w:r>
@@ -2060,6 +2222,8 @@
                 <w:rFonts w:asciiTheme="minorHAnsi" w:eastAsiaTheme="minorEastAsia" w:hAnsiTheme="minorHAnsi" w:cstheme="minorBidi"/>
                 <w:noProof/>
                 <w:kern w:val="2"/>
+                <w:sz w:val="28"/>
+                <w:szCs w:val="28"/>
                 <w:lang w:eastAsia="ru-RU"/>
                 <w14:ligatures w14:val="standardContextual"/>
               </w:rPr>
@@ -2069,6 +2233,8 @@
               <w:rPr>
                 <w:rStyle w:val="a6"/>
                 <w:noProof/>
+                <w:sz w:val="28"/>
+                <w:szCs w:val="28"/>
               </w:rPr>
               <w:t>Функциональные зависимости</w:t>
             </w:r>
@@ -2076,6 +2242,8 @@
               <w:rPr>
                 <w:noProof/>
                 <w:webHidden/>
+                <w:sz w:val="28"/>
+                <w:szCs w:val="28"/>
               </w:rPr>
               <w:tab/>
             </w:r>
@@ -2083,6 +2251,8 @@
               <w:rPr>
                 <w:noProof/>
                 <w:webHidden/>
+                <w:sz w:val="28"/>
+                <w:szCs w:val="28"/>
               </w:rPr>
               <w:fldChar w:fldCharType="begin"/>
             </w:r>
@@ -2090,6 +2260,8 @@
               <w:rPr>
                 <w:noProof/>
                 <w:webHidden/>
+                <w:sz w:val="28"/>
+                <w:szCs w:val="28"/>
               </w:rPr>
               <w:instrText xml:space="preserve"> PAGEREF _Toc201219399 \h </w:instrText>
             </w:r>
@@ -2097,12 +2269,16 @@
               <w:rPr>
                 <w:noProof/>
                 <w:webHidden/>
+                <w:sz w:val="28"/>
+                <w:szCs w:val="28"/>
               </w:rPr>
             </w:r>
             <w:r>
               <w:rPr>
                 <w:noProof/>
                 <w:webHidden/>
+                <w:sz w:val="28"/>
+                <w:szCs w:val="28"/>
               </w:rPr>
               <w:fldChar w:fldCharType="separate"/>
             </w:r>
@@ -2110,6 +2286,8 @@
               <w:rPr>
                 <w:noProof/>
                 <w:webHidden/>
+                <w:sz w:val="28"/>
+                <w:szCs w:val="28"/>
               </w:rPr>
               <w:t>10</w:t>
             </w:r>
@@ -2117,6 +2295,8 @@
               <w:rPr>
                 <w:noProof/>
                 <w:webHidden/>
+                <w:sz w:val="28"/>
+                <w:szCs w:val="28"/>
               </w:rPr>
               <w:fldChar w:fldCharType="end"/>
             </w:r>
@@ -2129,10 +2309,13 @@
               <w:tab w:val="left" w:pos="1200"/>
               <w:tab w:val="right" w:leader="dot" w:pos="9348"/>
             </w:tabs>
+            <w:spacing w:line="300" w:lineRule="auto"/>
             <w:rPr>
               <w:rFonts w:asciiTheme="minorHAnsi" w:eastAsiaTheme="minorEastAsia" w:hAnsiTheme="minorHAnsi" w:cstheme="minorBidi"/>
               <w:noProof/>
               <w:kern w:val="2"/>
+              <w:sz w:val="28"/>
+              <w:szCs w:val="28"/>
               <w:lang w:eastAsia="ru-RU"/>
               <w14:ligatures w14:val="standardContextual"/>
             </w:rPr>
@@ -2142,6 +2325,8 @@
               <w:rPr>
                 <w:rStyle w:val="a6"/>
                 <w:noProof/>
+                <w:sz w:val="28"/>
+                <w:szCs w:val="28"/>
               </w:rPr>
               <w:t>1.1.3</w:t>
             </w:r>
@@ -2150,6 +2335,8 @@
                 <w:rFonts w:asciiTheme="minorHAnsi" w:eastAsiaTheme="minorEastAsia" w:hAnsiTheme="minorHAnsi" w:cstheme="minorBidi"/>
                 <w:noProof/>
                 <w:kern w:val="2"/>
+                <w:sz w:val="28"/>
+                <w:szCs w:val="28"/>
                 <w:lang w:eastAsia="ru-RU"/>
                 <w14:ligatures w14:val="standardContextual"/>
               </w:rPr>
@@ -2159,6 +2346,8 @@
               <w:rPr>
                 <w:rStyle w:val="a6"/>
                 <w:noProof/>
+                <w:sz w:val="28"/>
+                <w:szCs w:val="28"/>
               </w:rPr>
               <w:t>Проблема избыточности и аномалии обновления данных</w:t>
             </w:r>
@@ -2166,6 +2355,8 @@
               <w:rPr>
                 <w:noProof/>
                 <w:webHidden/>
+                <w:sz w:val="28"/>
+                <w:szCs w:val="28"/>
               </w:rPr>
               <w:tab/>
             </w:r>
@@ -2173,6 +2364,8 @@
               <w:rPr>
                 <w:noProof/>
                 <w:webHidden/>
+                <w:sz w:val="28"/>
+                <w:szCs w:val="28"/>
               </w:rPr>
               <w:fldChar w:fldCharType="begin"/>
             </w:r>
@@ -2180,6 +2373,8 @@
               <w:rPr>
                 <w:noProof/>
                 <w:webHidden/>
+                <w:sz w:val="28"/>
+                <w:szCs w:val="28"/>
               </w:rPr>
               <w:instrText xml:space="preserve"> PAGEREF _Toc201219400 \h </w:instrText>
             </w:r>
@@ -2187,12 +2382,16 @@
               <w:rPr>
                 <w:noProof/>
                 <w:webHidden/>
+                <w:sz w:val="28"/>
+                <w:szCs w:val="28"/>
               </w:rPr>
             </w:r>
             <w:r>
               <w:rPr>
                 <w:noProof/>
                 <w:webHidden/>
+                <w:sz w:val="28"/>
+                <w:szCs w:val="28"/>
               </w:rPr>
               <w:fldChar w:fldCharType="separate"/>
             </w:r>
@@ -2200,6 +2399,8 @@
               <w:rPr>
                 <w:noProof/>
                 <w:webHidden/>
+                <w:sz w:val="28"/>
+                <w:szCs w:val="28"/>
               </w:rPr>
               <w:t>15</w:t>
             </w:r>
@@ -2207,6 +2408,8 @@
               <w:rPr>
                 <w:noProof/>
                 <w:webHidden/>
+                <w:sz w:val="28"/>
+                <w:szCs w:val="28"/>
               </w:rPr>
               <w:fldChar w:fldCharType="end"/>
             </w:r>
@@ -2219,10 +2422,13 @@
               <w:tab w:val="left" w:pos="1200"/>
               <w:tab w:val="right" w:leader="dot" w:pos="9348"/>
             </w:tabs>
+            <w:spacing w:line="300" w:lineRule="auto"/>
             <w:rPr>
               <w:rFonts w:asciiTheme="minorHAnsi" w:eastAsiaTheme="minorEastAsia" w:hAnsiTheme="minorHAnsi" w:cstheme="minorBidi"/>
               <w:noProof/>
               <w:kern w:val="2"/>
+              <w:sz w:val="28"/>
+              <w:szCs w:val="28"/>
               <w:lang w:eastAsia="ru-RU"/>
               <w14:ligatures w14:val="standardContextual"/>
             </w:rPr>
@@ -2232,6 +2438,8 @@
               <w:rPr>
                 <w:rStyle w:val="a6"/>
                 <w:noProof/>
+                <w:sz w:val="28"/>
+                <w:szCs w:val="28"/>
               </w:rPr>
               <w:t>1.1.4</w:t>
             </w:r>
@@ -2240,6 +2448,8 @@
                 <w:rFonts w:asciiTheme="minorHAnsi" w:eastAsiaTheme="minorEastAsia" w:hAnsiTheme="minorHAnsi" w:cstheme="minorBidi"/>
                 <w:noProof/>
                 <w:kern w:val="2"/>
+                <w:sz w:val="28"/>
+                <w:szCs w:val="28"/>
                 <w:lang w:eastAsia="ru-RU"/>
                 <w14:ligatures w14:val="standardContextual"/>
               </w:rPr>
@@ -2249,6 +2459,8 @@
               <w:rPr>
                 <w:rStyle w:val="a6"/>
                 <w:noProof/>
+                <w:sz w:val="28"/>
+                <w:szCs w:val="28"/>
               </w:rPr>
               <w:t>Нормализация реляционных отношений</w:t>
             </w:r>
@@ -2256,6 +2468,8 @@
               <w:rPr>
                 <w:noProof/>
                 <w:webHidden/>
+                <w:sz w:val="28"/>
+                <w:szCs w:val="28"/>
               </w:rPr>
               <w:tab/>
             </w:r>
@@ -2263,6 +2477,8 @@
               <w:rPr>
                 <w:noProof/>
                 <w:webHidden/>
+                <w:sz w:val="28"/>
+                <w:szCs w:val="28"/>
               </w:rPr>
               <w:fldChar w:fldCharType="begin"/>
             </w:r>
@@ -2270,6 +2486,8 @@
               <w:rPr>
                 <w:noProof/>
                 <w:webHidden/>
+                <w:sz w:val="28"/>
+                <w:szCs w:val="28"/>
               </w:rPr>
               <w:instrText xml:space="preserve"> PAGEREF _Toc201219401 \h </w:instrText>
             </w:r>
@@ -2277,12 +2495,16 @@
               <w:rPr>
                 <w:noProof/>
                 <w:webHidden/>
+                <w:sz w:val="28"/>
+                <w:szCs w:val="28"/>
               </w:rPr>
             </w:r>
             <w:r>
               <w:rPr>
                 <w:noProof/>
                 <w:webHidden/>
+                <w:sz w:val="28"/>
+                <w:szCs w:val="28"/>
               </w:rPr>
               <w:fldChar w:fldCharType="separate"/>
             </w:r>
@@ -2290,6 +2512,8 @@
               <w:rPr>
                 <w:noProof/>
                 <w:webHidden/>
+                <w:sz w:val="28"/>
+                <w:szCs w:val="28"/>
               </w:rPr>
               <w:t>19</w:t>
             </w:r>
@@ -2297,6 +2521,8 @@
               <w:rPr>
                 <w:noProof/>
                 <w:webHidden/>
+                <w:sz w:val="28"/>
+                <w:szCs w:val="28"/>
               </w:rPr>
               <w:fldChar w:fldCharType="end"/>
             </w:r>
@@ -2309,10 +2535,13 @@
               <w:tab w:val="left" w:pos="960"/>
               <w:tab w:val="right" w:leader="dot" w:pos="9348"/>
             </w:tabs>
+            <w:spacing w:line="300" w:lineRule="auto"/>
             <w:rPr>
               <w:rFonts w:asciiTheme="minorHAnsi" w:eastAsiaTheme="minorEastAsia" w:hAnsiTheme="minorHAnsi" w:cstheme="minorBidi"/>
               <w:noProof/>
               <w:kern w:val="2"/>
+              <w:sz w:val="28"/>
+              <w:szCs w:val="28"/>
               <w:lang w:eastAsia="ru-RU"/>
               <w14:ligatures w14:val="standardContextual"/>
             </w:rPr>
@@ -2322,6 +2551,8 @@
               <w:rPr>
                 <w:rStyle w:val="a6"/>
                 <w:noProof/>
+                <w:sz w:val="28"/>
+                <w:szCs w:val="28"/>
               </w:rPr>
               <w:t>1.2</w:t>
             </w:r>
@@ -2330,6 +2561,8 @@
                 <w:rFonts w:asciiTheme="minorHAnsi" w:eastAsiaTheme="minorEastAsia" w:hAnsiTheme="minorHAnsi" w:cstheme="minorBidi"/>
                 <w:noProof/>
                 <w:kern w:val="2"/>
+                <w:sz w:val="28"/>
+                <w:szCs w:val="28"/>
                 <w:lang w:eastAsia="ru-RU"/>
                 <w14:ligatures w14:val="standardContextual"/>
               </w:rPr>
@@ -2339,6 +2572,8 @@
               <w:rPr>
                 <w:rStyle w:val="a6"/>
                 <w:noProof/>
+                <w:sz w:val="28"/>
+                <w:szCs w:val="28"/>
               </w:rPr>
               <w:t>Обзор существующих методов автоматической нормализации</w:t>
             </w:r>
@@ -2346,6 +2581,8 @@
               <w:rPr>
                 <w:noProof/>
                 <w:webHidden/>
+                <w:sz w:val="28"/>
+                <w:szCs w:val="28"/>
               </w:rPr>
               <w:tab/>
             </w:r>
@@ -2353,6 +2590,8 @@
               <w:rPr>
                 <w:noProof/>
                 <w:webHidden/>
+                <w:sz w:val="28"/>
+                <w:szCs w:val="28"/>
               </w:rPr>
               <w:fldChar w:fldCharType="begin"/>
             </w:r>
@@ -2360,6 +2599,8 @@
               <w:rPr>
                 <w:noProof/>
                 <w:webHidden/>
+                <w:sz w:val="28"/>
+                <w:szCs w:val="28"/>
               </w:rPr>
               <w:instrText xml:space="preserve"> PAGEREF _Toc201219402 \h </w:instrText>
             </w:r>
@@ -2367,12 +2608,16 @@
               <w:rPr>
                 <w:noProof/>
                 <w:webHidden/>
+                <w:sz w:val="28"/>
+                <w:szCs w:val="28"/>
               </w:rPr>
             </w:r>
             <w:r>
               <w:rPr>
                 <w:noProof/>
                 <w:webHidden/>
+                <w:sz w:val="28"/>
+                <w:szCs w:val="28"/>
               </w:rPr>
               <w:fldChar w:fldCharType="separate"/>
             </w:r>
@@ -2380,6 +2625,8 @@
               <w:rPr>
                 <w:noProof/>
                 <w:webHidden/>
+                <w:sz w:val="28"/>
+                <w:szCs w:val="28"/>
               </w:rPr>
               <w:t>23</w:t>
             </w:r>
@@ -2387,6 +2634,8 @@
               <w:rPr>
                 <w:noProof/>
                 <w:webHidden/>
+                <w:sz w:val="28"/>
+                <w:szCs w:val="28"/>
               </w:rPr>
               <w:fldChar w:fldCharType="end"/>
             </w:r>
@@ -2399,10 +2648,13 @@
               <w:tab w:val="left" w:pos="1200"/>
               <w:tab w:val="right" w:leader="dot" w:pos="9348"/>
             </w:tabs>
+            <w:spacing w:line="300" w:lineRule="auto"/>
             <w:rPr>
               <w:rFonts w:asciiTheme="minorHAnsi" w:eastAsiaTheme="minorEastAsia" w:hAnsiTheme="minorHAnsi" w:cstheme="minorBidi"/>
               <w:noProof/>
               <w:kern w:val="2"/>
+              <w:sz w:val="28"/>
+              <w:szCs w:val="28"/>
               <w:lang w:eastAsia="ru-RU"/>
               <w14:ligatures w14:val="standardContextual"/>
             </w:rPr>
@@ -2412,6 +2664,8 @@
               <w:rPr>
                 <w:rStyle w:val="a6"/>
                 <w:noProof/>
+                <w:sz w:val="28"/>
+                <w:szCs w:val="28"/>
               </w:rPr>
               <w:t>1.2.1</w:t>
             </w:r>
@@ -2420,6 +2674,8 @@
                 <w:rFonts w:asciiTheme="minorHAnsi" w:eastAsiaTheme="minorEastAsia" w:hAnsiTheme="minorHAnsi" w:cstheme="minorBidi"/>
                 <w:noProof/>
                 <w:kern w:val="2"/>
+                <w:sz w:val="28"/>
+                <w:szCs w:val="28"/>
                 <w:lang w:eastAsia="ru-RU"/>
                 <w14:ligatures w14:val="standardContextual"/>
               </w:rPr>
@@ -2429,6 +2685,8 @@
               <w:rPr>
                 <w:rStyle w:val="a6"/>
                 <w:noProof/>
+                <w:sz w:val="28"/>
+                <w:szCs w:val="28"/>
                 <w:lang w:val="en-US"/>
               </w:rPr>
               <w:t>Micro</w:t>
@@ -2437,6 +2695,8 @@
               <w:rPr>
                 <w:noProof/>
                 <w:webHidden/>
+                <w:sz w:val="28"/>
+                <w:szCs w:val="28"/>
               </w:rPr>
               <w:tab/>
             </w:r>
@@ -2444,6 +2704,8 @@
               <w:rPr>
                 <w:noProof/>
                 <w:webHidden/>
+                <w:sz w:val="28"/>
+                <w:szCs w:val="28"/>
               </w:rPr>
               <w:fldChar w:fldCharType="begin"/>
             </w:r>
@@ -2451,6 +2713,8 @@
               <w:rPr>
                 <w:noProof/>
                 <w:webHidden/>
+                <w:sz w:val="28"/>
+                <w:szCs w:val="28"/>
               </w:rPr>
               <w:instrText xml:space="preserve"> PAGEREF _Toc201219403 \h </w:instrText>
             </w:r>
@@ -2458,12 +2722,16 @@
               <w:rPr>
                 <w:noProof/>
                 <w:webHidden/>
+                <w:sz w:val="28"/>
+                <w:szCs w:val="28"/>
               </w:rPr>
             </w:r>
             <w:r>
               <w:rPr>
                 <w:noProof/>
                 <w:webHidden/>
+                <w:sz w:val="28"/>
+                <w:szCs w:val="28"/>
               </w:rPr>
               <w:fldChar w:fldCharType="separate"/>
             </w:r>
@@ -2471,6 +2739,8 @@
               <w:rPr>
                 <w:noProof/>
                 <w:webHidden/>
+                <w:sz w:val="28"/>
+                <w:szCs w:val="28"/>
               </w:rPr>
               <w:t>23</w:t>
             </w:r>
@@ -2478,6 +2748,8 @@
               <w:rPr>
                 <w:noProof/>
                 <w:webHidden/>
+                <w:sz w:val="28"/>
+                <w:szCs w:val="28"/>
               </w:rPr>
               <w:fldChar w:fldCharType="end"/>
             </w:r>
@@ -2490,10 +2762,13 @@
               <w:tab w:val="left" w:pos="1200"/>
               <w:tab w:val="right" w:leader="dot" w:pos="9348"/>
             </w:tabs>
+            <w:spacing w:line="300" w:lineRule="auto"/>
             <w:rPr>
               <w:rFonts w:asciiTheme="minorHAnsi" w:eastAsiaTheme="minorEastAsia" w:hAnsiTheme="minorHAnsi" w:cstheme="minorBidi"/>
               <w:noProof/>
               <w:kern w:val="2"/>
+              <w:sz w:val="28"/>
+              <w:szCs w:val="28"/>
               <w:lang w:eastAsia="ru-RU"/>
               <w14:ligatures w14:val="standardContextual"/>
             </w:rPr>
@@ -2503,6 +2778,8 @@
               <w:rPr>
                 <w:rStyle w:val="a6"/>
                 <w:noProof/>
+                <w:sz w:val="28"/>
+                <w:szCs w:val="28"/>
               </w:rPr>
               <w:t>1.2.2</w:t>
             </w:r>
@@ -2511,6 +2788,8 @@
                 <w:rFonts w:asciiTheme="minorHAnsi" w:eastAsiaTheme="minorEastAsia" w:hAnsiTheme="minorHAnsi" w:cstheme="minorBidi"/>
                 <w:noProof/>
                 <w:kern w:val="2"/>
+                <w:sz w:val="28"/>
+                <w:szCs w:val="28"/>
                 <w:lang w:eastAsia="ru-RU"/>
                 <w14:ligatures w14:val="standardContextual"/>
               </w:rPr>
@@ -2520,6 +2799,8 @@
               <w:rPr>
                 <w:rStyle w:val="a6"/>
                 <w:noProof/>
+                <w:sz w:val="28"/>
+                <w:szCs w:val="28"/>
                 <w:lang w:val="en-US"/>
               </w:rPr>
               <w:t>RDBNorma</w:t>
@@ -2528,6 +2809,8 @@
               <w:rPr>
                 <w:noProof/>
                 <w:webHidden/>
+                <w:sz w:val="28"/>
+                <w:szCs w:val="28"/>
               </w:rPr>
               <w:tab/>
             </w:r>
@@ -2535,6 +2818,8 @@
               <w:rPr>
                 <w:noProof/>
                 <w:webHidden/>
+                <w:sz w:val="28"/>
+                <w:szCs w:val="28"/>
               </w:rPr>
               <w:fldChar w:fldCharType="begin"/>
             </w:r>
@@ -2542,6 +2827,8 @@
               <w:rPr>
                 <w:noProof/>
                 <w:webHidden/>
+                <w:sz w:val="28"/>
+                <w:szCs w:val="28"/>
               </w:rPr>
               <w:instrText xml:space="preserve"> PAGEREF _Toc201219404 \h </w:instrText>
             </w:r>
@@ -2549,12 +2836,16 @@
               <w:rPr>
                 <w:noProof/>
                 <w:webHidden/>
+                <w:sz w:val="28"/>
+                <w:szCs w:val="28"/>
               </w:rPr>
             </w:r>
             <w:r>
               <w:rPr>
                 <w:noProof/>
                 <w:webHidden/>
+                <w:sz w:val="28"/>
+                <w:szCs w:val="28"/>
               </w:rPr>
               <w:fldChar w:fldCharType="separate"/>
             </w:r>
@@ -2562,6 +2853,8 @@
               <w:rPr>
                 <w:noProof/>
                 <w:webHidden/>
+                <w:sz w:val="28"/>
+                <w:szCs w:val="28"/>
               </w:rPr>
               <w:t>24</w:t>
             </w:r>
@@ -2569,6 +2862,8 @@
               <w:rPr>
                 <w:noProof/>
                 <w:webHidden/>
+                <w:sz w:val="28"/>
+                <w:szCs w:val="28"/>
               </w:rPr>
               <w:fldChar w:fldCharType="end"/>
             </w:r>
@@ -2581,10 +2876,14 @@
               <w:tab w:val="left" w:pos="1200"/>
               <w:tab w:val="right" w:leader="dot" w:pos="9348"/>
             </w:tabs>
+            <w:spacing w:line="300" w:lineRule="auto"/>
+            <w:ind w:left="403"/>
             <w:rPr>
               <w:rFonts w:asciiTheme="minorHAnsi" w:eastAsiaTheme="minorEastAsia" w:hAnsiTheme="minorHAnsi" w:cstheme="minorBidi"/>
               <w:noProof/>
               <w:kern w:val="2"/>
+              <w:sz w:val="28"/>
+              <w:szCs w:val="28"/>
               <w:lang w:eastAsia="ru-RU"/>
               <w14:ligatures w14:val="standardContextual"/>
             </w:rPr>
@@ -2594,6 +2893,8 @@
               <w:rPr>
                 <w:rStyle w:val="a6"/>
                 <w:noProof/>
+                <w:sz w:val="28"/>
+                <w:szCs w:val="28"/>
               </w:rPr>
               <w:t>1.2.3</w:t>
             </w:r>
@@ -2602,6 +2903,8 @@
                 <w:rFonts w:asciiTheme="minorHAnsi" w:eastAsiaTheme="minorEastAsia" w:hAnsiTheme="minorHAnsi" w:cstheme="minorBidi"/>
                 <w:noProof/>
                 <w:kern w:val="2"/>
+                <w:sz w:val="28"/>
+                <w:szCs w:val="28"/>
                 <w:lang w:eastAsia="ru-RU"/>
                 <w14:ligatures w14:val="standardContextual"/>
               </w:rPr>
@@ -2611,6 +2914,8 @@
               <w:rPr>
                 <w:rStyle w:val="a6"/>
                 <w:noProof/>
+                <w:sz w:val="28"/>
+                <w:szCs w:val="28"/>
                 <w:lang w:val="en-US"/>
               </w:rPr>
               <w:t>JMathNorm</w:t>
@@ -2619,6 +2924,8 @@
               <w:rPr>
                 <w:noProof/>
                 <w:webHidden/>
+                <w:sz w:val="28"/>
+                <w:szCs w:val="28"/>
               </w:rPr>
               <w:tab/>
             </w:r>
@@ -2626,6 +2933,8 @@
               <w:rPr>
                 <w:noProof/>
                 <w:webHidden/>
+                <w:sz w:val="28"/>
+                <w:szCs w:val="28"/>
               </w:rPr>
               <w:fldChar w:fldCharType="begin"/>
             </w:r>
@@ -2633,6 +2942,8 @@
               <w:rPr>
                 <w:noProof/>
                 <w:webHidden/>
+                <w:sz w:val="28"/>
+                <w:szCs w:val="28"/>
               </w:rPr>
               <w:instrText xml:space="preserve"> PAGEREF _Toc201219405 \h </w:instrText>
             </w:r>
@@ -2640,12 +2951,16 @@
               <w:rPr>
                 <w:noProof/>
                 <w:webHidden/>
+                <w:sz w:val="28"/>
+                <w:szCs w:val="28"/>
               </w:rPr>
             </w:r>
             <w:r>
               <w:rPr>
                 <w:noProof/>
                 <w:webHidden/>
+                <w:sz w:val="28"/>
+                <w:szCs w:val="28"/>
               </w:rPr>
               <w:fldChar w:fldCharType="separate"/>
             </w:r>
@@ -2653,6 +2968,8 @@
               <w:rPr>
                 <w:noProof/>
                 <w:webHidden/>
+                <w:sz w:val="28"/>
+                <w:szCs w:val="28"/>
               </w:rPr>
               <w:t>25</w:t>
             </w:r>
@@ -2660,6 +2977,8 @@
               <w:rPr>
                 <w:noProof/>
                 <w:webHidden/>
+                <w:sz w:val="28"/>
+                <w:szCs w:val="28"/>
               </w:rPr>
               <w:fldChar w:fldCharType="end"/>
             </w:r>
@@ -2672,10 +2991,13 @@
               <w:tab w:val="left" w:pos="1200"/>
               <w:tab w:val="right" w:leader="dot" w:pos="9348"/>
             </w:tabs>
+            <w:spacing w:line="300" w:lineRule="auto"/>
             <w:rPr>
               <w:rFonts w:asciiTheme="minorHAnsi" w:eastAsiaTheme="minorEastAsia" w:hAnsiTheme="minorHAnsi" w:cstheme="minorBidi"/>
               <w:noProof/>
               <w:kern w:val="2"/>
+              <w:sz w:val="28"/>
+              <w:szCs w:val="28"/>
               <w:lang w:eastAsia="ru-RU"/>
               <w14:ligatures w14:val="standardContextual"/>
             </w:rPr>
@@ -2685,6 +3007,8 @@
               <w:rPr>
                 <w:rStyle w:val="a6"/>
                 <w:noProof/>
+                <w:sz w:val="28"/>
+                <w:szCs w:val="28"/>
               </w:rPr>
               <w:t>1.2.4</w:t>
             </w:r>
@@ -2693,6 +3017,8 @@
                 <w:rFonts w:asciiTheme="minorHAnsi" w:eastAsiaTheme="minorEastAsia" w:hAnsiTheme="minorHAnsi" w:cstheme="minorBidi"/>
                 <w:noProof/>
                 <w:kern w:val="2"/>
+                <w:sz w:val="28"/>
+                <w:szCs w:val="28"/>
                 <w:lang w:eastAsia="ru-RU"/>
                 <w14:ligatures w14:val="standardContextual"/>
               </w:rPr>
@@ -2702,6 +3028,8 @@
               <w:rPr>
                 <w:rStyle w:val="a6"/>
                 <w:noProof/>
+                <w:sz w:val="28"/>
+                <w:szCs w:val="28"/>
               </w:rPr>
               <w:t>Генетический алгоритм</w:t>
             </w:r>
@@ -2709,6 +3037,8 @@
               <w:rPr>
                 <w:noProof/>
                 <w:webHidden/>
+                <w:sz w:val="28"/>
+                <w:szCs w:val="28"/>
               </w:rPr>
               <w:tab/>
             </w:r>
@@ -2716,6 +3046,8 @@
               <w:rPr>
                 <w:noProof/>
                 <w:webHidden/>
+                <w:sz w:val="28"/>
+                <w:szCs w:val="28"/>
               </w:rPr>
               <w:fldChar w:fldCharType="begin"/>
             </w:r>
@@ -2723,6 +3055,8 @@
               <w:rPr>
                 <w:noProof/>
                 <w:webHidden/>
+                <w:sz w:val="28"/>
+                <w:szCs w:val="28"/>
               </w:rPr>
               <w:instrText xml:space="preserve"> PAGEREF _Toc201219406 \h </w:instrText>
             </w:r>
@@ -2730,12 +3064,16 @@
               <w:rPr>
                 <w:noProof/>
                 <w:webHidden/>
+                <w:sz w:val="28"/>
+                <w:szCs w:val="28"/>
               </w:rPr>
             </w:r>
             <w:r>
               <w:rPr>
                 <w:noProof/>
                 <w:webHidden/>
+                <w:sz w:val="28"/>
+                <w:szCs w:val="28"/>
               </w:rPr>
               <w:fldChar w:fldCharType="separate"/>
             </w:r>
@@ -2743,6 +3081,8 @@
               <w:rPr>
                 <w:noProof/>
                 <w:webHidden/>
+                <w:sz w:val="28"/>
+                <w:szCs w:val="28"/>
               </w:rPr>
               <w:t>26</w:t>
             </w:r>
@@ -2750,6 +3090,8 @@
               <w:rPr>
                 <w:noProof/>
                 <w:webHidden/>
+                <w:sz w:val="28"/>
+                <w:szCs w:val="28"/>
               </w:rPr>
               <w:fldChar w:fldCharType="end"/>
             </w:r>
@@ -2762,10 +3104,13 @@
               <w:tab w:val="left" w:pos="960"/>
               <w:tab w:val="right" w:leader="dot" w:pos="9348"/>
             </w:tabs>
+            <w:spacing w:line="300" w:lineRule="auto"/>
             <w:rPr>
               <w:rFonts w:asciiTheme="minorHAnsi" w:eastAsiaTheme="minorEastAsia" w:hAnsiTheme="minorHAnsi" w:cstheme="minorBidi"/>
               <w:noProof/>
               <w:kern w:val="2"/>
+              <w:sz w:val="28"/>
+              <w:szCs w:val="28"/>
               <w:lang w:eastAsia="ru-RU"/>
               <w14:ligatures w14:val="standardContextual"/>
             </w:rPr>
@@ -2775,6 +3120,8 @@
               <w:rPr>
                 <w:rStyle w:val="a6"/>
                 <w:noProof/>
+                <w:sz w:val="28"/>
+                <w:szCs w:val="28"/>
               </w:rPr>
               <w:t>1.3</w:t>
             </w:r>
@@ -2783,6 +3130,8 @@
                 <w:rFonts w:asciiTheme="minorHAnsi" w:eastAsiaTheme="minorEastAsia" w:hAnsiTheme="minorHAnsi" w:cstheme="minorBidi"/>
                 <w:noProof/>
                 <w:kern w:val="2"/>
+                <w:sz w:val="28"/>
+                <w:szCs w:val="28"/>
                 <w:lang w:eastAsia="ru-RU"/>
                 <w14:ligatures w14:val="standardContextual"/>
               </w:rPr>
@@ -2792,6 +3141,8 @@
               <w:rPr>
                 <w:rStyle w:val="a6"/>
                 <w:noProof/>
+                <w:sz w:val="28"/>
+                <w:szCs w:val="28"/>
               </w:rPr>
               <w:t>Сравнение существующих методов автоматической нормализации</w:t>
             </w:r>
@@ -2799,6 +3150,8 @@
               <w:rPr>
                 <w:noProof/>
                 <w:webHidden/>
+                <w:sz w:val="28"/>
+                <w:szCs w:val="28"/>
               </w:rPr>
               <w:tab/>
             </w:r>
@@ -2806,6 +3159,8 @@
               <w:rPr>
                 <w:noProof/>
                 <w:webHidden/>
+                <w:sz w:val="28"/>
+                <w:szCs w:val="28"/>
               </w:rPr>
               <w:fldChar w:fldCharType="begin"/>
             </w:r>
@@ -2813,6 +3168,8 @@
               <w:rPr>
                 <w:noProof/>
                 <w:webHidden/>
+                <w:sz w:val="28"/>
+                <w:szCs w:val="28"/>
               </w:rPr>
               <w:instrText xml:space="preserve"> PAGEREF _Toc201219407 \h </w:instrText>
             </w:r>
@@ -2820,12 +3177,16 @@
               <w:rPr>
                 <w:noProof/>
                 <w:webHidden/>
+                <w:sz w:val="28"/>
+                <w:szCs w:val="28"/>
               </w:rPr>
             </w:r>
             <w:r>
               <w:rPr>
                 <w:noProof/>
                 <w:webHidden/>
+                <w:sz w:val="28"/>
+                <w:szCs w:val="28"/>
               </w:rPr>
               <w:fldChar w:fldCharType="separate"/>
             </w:r>
@@ -2833,6 +3194,8 @@
               <w:rPr>
                 <w:noProof/>
                 <w:webHidden/>
+                <w:sz w:val="28"/>
+                <w:szCs w:val="28"/>
               </w:rPr>
               <w:t>27</w:t>
             </w:r>
@@ -2840,6 +3203,8 @@
               <w:rPr>
                 <w:noProof/>
                 <w:webHidden/>
+                <w:sz w:val="28"/>
+                <w:szCs w:val="28"/>
               </w:rPr>
               <w:fldChar w:fldCharType="end"/>
             </w:r>
@@ -2852,10 +3217,13 @@
               <w:tab w:val="left" w:pos="960"/>
               <w:tab w:val="right" w:leader="dot" w:pos="9348"/>
             </w:tabs>
+            <w:spacing w:line="300" w:lineRule="auto"/>
             <w:rPr>
               <w:rFonts w:asciiTheme="minorHAnsi" w:eastAsiaTheme="minorEastAsia" w:hAnsiTheme="minorHAnsi" w:cstheme="minorBidi"/>
               <w:noProof/>
               <w:kern w:val="2"/>
+              <w:sz w:val="28"/>
+              <w:szCs w:val="28"/>
               <w:lang w:eastAsia="ru-RU"/>
               <w14:ligatures w14:val="standardContextual"/>
             </w:rPr>
@@ -2865,6 +3233,8 @@
               <w:rPr>
                 <w:rStyle w:val="a6"/>
                 <w:noProof/>
+                <w:sz w:val="28"/>
+                <w:szCs w:val="28"/>
               </w:rPr>
               <w:t>1.4</w:t>
             </w:r>
@@ -2873,6 +3243,8 @@
                 <w:rFonts w:asciiTheme="minorHAnsi" w:eastAsiaTheme="minorEastAsia" w:hAnsiTheme="minorHAnsi" w:cstheme="minorBidi"/>
                 <w:noProof/>
                 <w:kern w:val="2"/>
+                <w:sz w:val="28"/>
+                <w:szCs w:val="28"/>
                 <w:lang w:eastAsia="ru-RU"/>
                 <w14:ligatures w14:val="standardContextual"/>
               </w:rPr>
@@ -2882,6 +3254,8 @@
               <w:rPr>
                 <w:rStyle w:val="a6"/>
                 <w:noProof/>
+                <w:sz w:val="28"/>
+                <w:szCs w:val="28"/>
               </w:rPr>
               <w:t>Формальная постановка задачи</w:t>
             </w:r>
@@ -2889,6 +3263,8 @@
               <w:rPr>
                 <w:noProof/>
                 <w:webHidden/>
+                <w:sz w:val="28"/>
+                <w:szCs w:val="28"/>
               </w:rPr>
               <w:tab/>
             </w:r>
@@ -2896,6 +3272,8 @@
               <w:rPr>
                 <w:noProof/>
                 <w:webHidden/>
+                <w:sz w:val="28"/>
+                <w:szCs w:val="28"/>
               </w:rPr>
               <w:fldChar w:fldCharType="begin"/>
             </w:r>
@@ -2903,6 +3281,8 @@
               <w:rPr>
                 <w:noProof/>
                 <w:webHidden/>
+                <w:sz w:val="28"/>
+                <w:szCs w:val="28"/>
               </w:rPr>
               <w:instrText xml:space="preserve"> PAGEREF _Toc201219408 \h </w:instrText>
             </w:r>
@@ -2910,12 +3290,16 @@
               <w:rPr>
                 <w:noProof/>
                 <w:webHidden/>
+                <w:sz w:val="28"/>
+                <w:szCs w:val="28"/>
               </w:rPr>
             </w:r>
             <w:r>
               <w:rPr>
                 <w:noProof/>
                 <w:webHidden/>
+                <w:sz w:val="28"/>
+                <w:szCs w:val="28"/>
               </w:rPr>
               <w:fldChar w:fldCharType="separate"/>
             </w:r>
@@ -2923,6 +3307,8 @@
               <w:rPr>
                 <w:noProof/>
                 <w:webHidden/>
+                <w:sz w:val="28"/>
+                <w:szCs w:val="28"/>
               </w:rPr>
               <w:t>28</w:t>
             </w:r>
@@ -2930,6 +3316,8 @@
               <w:rPr>
                 <w:noProof/>
                 <w:webHidden/>
+                <w:sz w:val="28"/>
+                <w:szCs w:val="28"/>
               </w:rPr>
               <w:fldChar w:fldCharType="end"/>
             </w:r>
@@ -2942,10 +3330,13 @@
               <w:tab w:val="left" w:pos="720"/>
               <w:tab w:val="right" w:leader="dot" w:pos="9348"/>
             </w:tabs>
+            <w:spacing w:line="300" w:lineRule="auto"/>
             <w:rPr>
               <w:rFonts w:asciiTheme="minorHAnsi" w:eastAsiaTheme="minorEastAsia" w:hAnsiTheme="minorHAnsi" w:cstheme="minorBidi"/>
               <w:noProof/>
               <w:kern w:val="2"/>
+              <w:sz w:val="28"/>
+              <w:szCs w:val="28"/>
               <w:lang w:eastAsia="ru-RU"/>
               <w14:ligatures w14:val="standardContextual"/>
             </w:rPr>
@@ -2955,6 +3346,8 @@
               <w:rPr>
                 <w:rStyle w:val="a6"/>
                 <w:noProof/>
+                <w:sz w:val="28"/>
+                <w:szCs w:val="28"/>
               </w:rPr>
               <w:t>2</w:t>
             </w:r>
@@ -2963,6 +3356,8 @@
                 <w:rFonts w:asciiTheme="minorHAnsi" w:eastAsiaTheme="minorEastAsia" w:hAnsiTheme="minorHAnsi" w:cstheme="minorBidi"/>
                 <w:noProof/>
                 <w:kern w:val="2"/>
+                <w:sz w:val="28"/>
+                <w:szCs w:val="28"/>
                 <w:lang w:eastAsia="ru-RU"/>
                 <w14:ligatures w14:val="standardContextual"/>
               </w:rPr>
@@ -2972,6 +3367,8 @@
               <w:rPr>
                 <w:rStyle w:val="a6"/>
                 <w:noProof/>
+                <w:sz w:val="28"/>
+                <w:szCs w:val="28"/>
               </w:rPr>
               <w:t>Конструкторская часть</w:t>
             </w:r>
@@ -2979,6 +3376,8 @@
               <w:rPr>
                 <w:noProof/>
                 <w:webHidden/>
+                <w:sz w:val="28"/>
+                <w:szCs w:val="28"/>
               </w:rPr>
               <w:tab/>
             </w:r>
@@ -2986,6 +3385,8 @@
               <w:rPr>
                 <w:noProof/>
                 <w:webHidden/>
+                <w:sz w:val="28"/>
+                <w:szCs w:val="28"/>
               </w:rPr>
               <w:fldChar w:fldCharType="begin"/>
             </w:r>
@@ -2993,6 +3394,8 @@
               <w:rPr>
                 <w:noProof/>
                 <w:webHidden/>
+                <w:sz w:val="28"/>
+                <w:szCs w:val="28"/>
               </w:rPr>
               <w:instrText xml:space="preserve"> PAGEREF _Toc201219409 \h </w:instrText>
             </w:r>
@@ -3000,12 +3403,16 @@
               <w:rPr>
                 <w:noProof/>
                 <w:webHidden/>
+                <w:sz w:val="28"/>
+                <w:szCs w:val="28"/>
               </w:rPr>
             </w:r>
             <w:r>
               <w:rPr>
                 <w:noProof/>
                 <w:webHidden/>
+                <w:sz w:val="28"/>
+                <w:szCs w:val="28"/>
               </w:rPr>
               <w:fldChar w:fldCharType="separate"/>
             </w:r>
@@ -3013,6 +3420,8 @@
               <w:rPr>
                 <w:noProof/>
                 <w:webHidden/>
+                <w:sz w:val="28"/>
+                <w:szCs w:val="28"/>
               </w:rPr>
               <w:t>29</w:t>
             </w:r>
@@ -3020,6 +3429,8 @@
               <w:rPr>
                 <w:noProof/>
                 <w:webHidden/>
+                <w:sz w:val="28"/>
+                <w:szCs w:val="28"/>
               </w:rPr>
               <w:fldChar w:fldCharType="end"/>
             </w:r>
@@ -3032,10 +3443,13 @@
               <w:tab w:val="left" w:pos="960"/>
               <w:tab w:val="right" w:leader="dot" w:pos="9348"/>
             </w:tabs>
+            <w:spacing w:line="300" w:lineRule="auto"/>
             <w:rPr>
               <w:rFonts w:asciiTheme="minorHAnsi" w:eastAsiaTheme="minorEastAsia" w:hAnsiTheme="minorHAnsi" w:cstheme="minorBidi"/>
               <w:noProof/>
               <w:kern w:val="2"/>
+              <w:sz w:val="28"/>
+              <w:szCs w:val="28"/>
               <w:lang w:eastAsia="ru-RU"/>
               <w14:ligatures w14:val="standardContextual"/>
             </w:rPr>
@@ -3045,6 +3459,8 @@
               <w:rPr>
                 <w:rStyle w:val="a6"/>
                 <w:noProof/>
+                <w:sz w:val="28"/>
+                <w:szCs w:val="28"/>
               </w:rPr>
               <w:t>2.1</w:t>
             </w:r>
@@ -3053,6 +3469,8 @@
                 <w:rFonts w:asciiTheme="minorHAnsi" w:eastAsiaTheme="minorEastAsia" w:hAnsiTheme="minorHAnsi" w:cstheme="minorBidi"/>
                 <w:noProof/>
                 <w:kern w:val="2"/>
+                <w:sz w:val="28"/>
+                <w:szCs w:val="28"/>
                 <w:lang w:eastAsia="ru-RU"/>
                 <w14:ligatures w14:val="standardContextual"/>
               </w:rPr>
@@ -3062,6 +3480,8 @@
               <w:rPr>
                 <w:rStyle w:val="a6"/>
                 <w:noProof/>
+                <w:sz w:val="28"/>
+                <w:szCs w:val="28"/>
               </w:rPr>
               <w:t>Ключевые шаги метода</w:t>
             </w:r>
@@ -3069,6 +3489,8 @@
               <w:rPr>
                 <w:noProof/>
                 <w:webHidden/>
+                <w:sz w:val="28"/>
+                <w:szCs w:val="28"/>
               </w:rPr>
               <w:tab/>
             </w:r>
@@ -3076,6 +3498,8 @@
               <w:rPr>
                 <w:noProof/>
                 <w:webHidden/>
+                <w:sz w:val="28"/>
+                <w:szCs w:val="28"/>
               </w:rPr>
               <w:fldChar w:fldCharType="begin"/>
             </w:r>
@@ -3083,6 +3507,8 @@
               <w:rPr>
                 <w:noProof/>
                 <w:webHidden/>
+                <w:sz w:val="28"/>
+                <w:szCs w:val="28"/>
               </w:rPr>
               <w:instrText xml:space="preserve"> PAGEREF _Toc201219410 \h </w:instrText>
             </w:r>
@@ -3090,12 +3516,16 @@
               <w:rPr>
                 <w:noProof/>
                 <w:webHidden/>
+                <w:sz w:val="28"/>
+                <w:szCs w:val="28"/>
               </w:rPr>
             </w:r>
             <w:r>
               <w:rPr>
                 <w:noProof/>
                 <w:webHidden/>
+                <w:sz w:val="28"/>
+                <w:szCs w:val="28"/>
               </w:rPr>
               <w:fldChar w:fldCharType="separate"/>
             </w:r>
@@ -3103,6 +3533,8 @@
               <w:rPr>
                 <w:noProof/>
                 <w:webHidden/>
+                <w:sz w:val="28"/>
+                <w:szCs w:val="28"/>
               </w:rPr>
               <w:t>29</w:t>
             </w:r>
@@ -3110,6 +3542,8 @@
               <w:rPr>
                 <w:noProof/>
                 <w:webHidden/>
+                <w:sz w:val="28"/>
+                <w:szCs w:val="28"/>
               </w:rPr>
               <w:fldChar w:fldCharType="end"/>
             </w:r>
@@ -3122,10 +3556,13 @@
               <w:tab w:val="left" w:pos="960"/>
               <w:tab w:val="right" w:leader="dot" w:pos="9348"/>
             </w:tabs>
+            <w:spacing w:line="300" w:lineRule="auto"/>
             <w:rPr>
               <w:rFonts w:asciiTheme="minorHAnsi" w:eastAsiaTheme="minorEastAsia" w:hAnsiTheme="minorHAnsi" w:cstheme="minorBidi"/>
               <w:noProof/>
               <w:kern w:val="2"/>
+              <w:sz w:val="28"/>
+              <w:szCs w:val="28"/>
               <w:lang w:eastAsia="ru-RU"/>
               <w14:ligatures w14:val="standardContextual"/>
             </w:rPr>
@@ -3135,6 +3572,8 @@
               <w:rPr>
                 <w:rStyle w:val="a6"/>
                 <w:noProof/>
+                <w:sz w:val="28"/>
+                <w:szCs w:val="28"/>
               </w:rPr>
               <w:t>2.2</w:t>
             </w:r>
@@ -3143,6 +3582,8 @@
                 <w:rFonts w:asciiTheme="minorHAnsi" w:eastAsiaTheme="minorEastAsia" w:hAnsiTheme="minorHAnsi" w:cstheme="minorBidi"/>
                 <w:noProof/>
                 <w:kern w:val="2"/>
+                <w:sz w:val="28"/>
+                <w:szCs w:val="28"/>
                 <w:lang w:eastAsia="ru-RU"/>
                 <w14:ligatures w14:val="standardContextual"/>
               </w:rPr>
@@ -3152,6 +3593,8 @@
               <w:rPr>
                 <w:rStyle w:val="a6"/>
                 <w:noProof/>
+                <w:sz w:val="28"/>
+                <w:szCs w:val="28"/>
               </w:rPr>
               <w:t>Взаимодействие отдельных частей системы</w:t>
             </w:r>
@@ -3159,6 +3602,8 @@
               <w:rPr>
                 <w:noProof/>
                 <w:webHidden/>
+                <w:sz w:val="28"/>
+                <w:szCs w:val="28"/>
               </w:rPr>
               <w:tab/>
             </w:r>
@@ -3166,6 +3611,8 @@
               <w:rPr>
                 <w:noProof/>
                 <w:webHidden/>
+                <w:sz w:val="28"/>
+                <w:szCs w:val="28"/>
               </w:rPr>
               <w:fldChar w:fldCharType="begin"/>
             </w:r>
@@ -3173,6 +3620,8 @@
               <w:rPr>
                 <w:noProof/>
                 <w:webHidden/>
+                <w:sz w:val="28"/>
+                <w:szCs w:val="28"/>
               </w:rPr>
               <w:instrText xml:space="preserve"> PAGEREF _Toc201219411 \h </w:instrText>
             </w:r>
@@ -3180,12 +3629,16 @@
               <w:rPr>
                 <w:noProof/>
                 <w:webHidden/>
+                <w:sz w:val="28"/>
+                <w:szCs w:val="28"/>
               </w:rPr>
             </w:r>
             <w:r>
               <w:rPr>
                 <w:noProof/>
                 <w:webHidden/>
+                <w:sz w:val="28"/>
+                <w:szCs w:val="28"/>
               </w:rPr>
               <w:fldChar w:fldCharType="separate"/>
             </w:r>
@@ -3193,6 +3646,8 @@
               <w:rPr>
                 <w:noProof/>
                 <w:webHidden/>
+                <w:sz w:val="28"/>
+                <w:szCs w:val="28"/>
               </w:rPr>
               <w:t>36</w:t>
             </w:r>
@@ -3200,6 +3655,8 @@
               <w:rPr>
                 <w:noProof/>
                 <w:webHidden/>
+                <w:sz w:val="28"/>
+                <w:szCs w:val="28"/>
               </w:rPr>
               <w:fldChar w:fldCharType="end"/>
             </w:r>
@@ -3212,10 +3669,13 @@
               <w:tab w:val="left" w:pos="960"/>
               <w:tab w:val="right" w:leader="dot" w:pos="9348"/>
             </w:tabs>
+            <w:spacing w:line="300" w:lineRule="auto"/>
             <w:rPr>
               <w:rFonts w:asciiTheme="minorHAnsi" w:eastAsiaTheme="minorEastAsia" w:hAnsiTheme="minorHAnsi" w:cstheme="minorBidi"/>
               <w:noProof/>
               <w:kern w:val="2"/>
+              <w:sz w:val="28"/>
+              <w:szCs w:val="28"/>
               <w:lang w:eastAsia="ru-RU"/>
               <w14:ligatures w14:val="standardContextual"/>
             </w:rPr>
@@ -3225,6 +3685,8 @@
               <w:rPr>
                 <w:rStyle w:val="a6"/>
                 <w:noProof/>
+                <w:sz w:val="28"/>
+                <w:szCs w:val="28"/>
               </w:rPr>
               <w:t>2.3</w:t>
             </w:r>
@@ -3233,6 +3695,8 @@
                 <w:rFonts w:asciiTheme="minorHAnsi" w:eastAsiaTheme="minorEastAsia" w:hAnsiTheme="minorHAnsi" w:cstheme="minorBidi"/>
                 <w:noProof/>
                 <w:kern w:val="2"/>
+                <w:sz w:val="28"/>
+                <w:szCs w:val="28"/>
                 <w:lang w:eastAsia="ru-RU"/>
                 <w14:ligatures w14:val="standardContextual"/>
               </w:rPr>
@@ -3242,6 +3706,8 @@
               <w:rPr>
                 <w:rStyle w:val="a6"/>
                 <w:noProof/>
+                <w:sz w:val="28"/>
+                <w:szCs w:val="28"/>
               </w:rPr>
               <w:t>Алгоритм тестирования метода</w:t>
             </w:r>
@@ -3249,6 +3715,8 @@
               <w:rPr>
                 <w:noProof/>
                 <w:webHidden/>
+                <w:sz w:val="28"/>
+                <w:szCs w:val="28"/>
               </w:rPr>
               <w:tab/>
             </w:r>
@@ -3256,6 +3724,8 @@
               <w:rPr>
                 <w:noProof/>
                 <w:webHidden/>
+                <w:sz w:val="28"/>
+                <w:szCs w:val="28"/>
               </w:rPr>
               <w:fldChar w:fldCharType="begin"/>
             </w:r>
@@ -3263,6 +3733,8 @@
               <w:rPr>
                 <w:noProof/>
                 <w:webHidden/>
+                <w:sz w:val="28"/>
+                <w:szCs w:val="28"/>
               </w:rPr>
               <w:instrText xml:space="preserve"> PAGEREF _Toc201219412 \h </w:instrText>
             </w:r>
@@ -3270,12 +3742,16 @@
               <w:rPr>
                 <w:noProof/>
                 <w:webHidden/>
+                <w:sz w:val="28"/>
+                <w:szCs w:val="28"/>
               </w:rPr>
             </w:r>
             <w:r>
               <w:rPr>
                 <w:noProof/>
                 <w:webHidden/>
+                <w:sz w:val="28"/>
+                <w:szCs w:val="28"/>
               </w:rPr>
               <w:fldChar w:fldCharType="separate"/>
             </w:r>
@@ -3283,6 +3759,8 @@
               <w:rPr>
                 <w:noProof/>
                 <w:webHidden/>
+                <w:sz w:val="28"/>
+                <w:szCs w:val="28"/>
               </w:rPr>
               <w:t>37</w:t>
             </w:r>
@@ -3290,6 +3768,8 @@
               <w:rPr>
                 <w:noProof/>
                 <w:webHidden/>
+                <w:sz w:val="28"/>
+                <w:szCs w:val="28"/>
               </w:rPr>
               <w:fldChar w:fldCharType="end"/>
             </w:r>
@@ -3302,10 +3782,14 @@
               <w:tab w:val="left" w:pos="960"/>
               <w:tab w:val="right" w:leader="dot" w:pos="9348"/>
             </w:tabs>
+            <w:spacing w:line="300" w:lineRule="auto"/>
+            <w:ind w:left="403"/>
             <w:rPr>
               <w:rFonts w:asciiTheme="minorHAnsi" w:eastAsiaTheme="minorEastAsia" w:hAnsiTheme="minorHAnsi" w:cstheme="minorBidi"/>
               <w:noProof/>
               <w:kern w:val="2"/>
+              <w:sz w:val="28"/>
+              <w:szCs w:val="28"/>
               <w:lang w:eastAsia="ru-RU"/>
               <w14:ligatures w14:val="standardContextual"/>
             </w:rPr>
@@ -3315,6 +3799,8 @@
               <w:rPr>
                 <w:rStyle w:val="a6"/>
                 <w:noProof/>
+                <w:sz w:val="28"/>
+                <w:szCs w:val="28"/>
               </w:rPr>
               <w:t>2.4</w:t>
             </w:r>
@@ -3323,6 +3809,8 @@
                 <w:rFonts w:asciiTheme="minorHAnsi" w:eastAsiaTheme="minorEastAsia" w:hAnsiTheme="minorHAnsi" w:cstheme="minorBidi"/>
                 <w:noProof/>
                 <w:kern w:val="2"/>
+                <w:sz w:val="28"/>
+                <w:szCs w:val="28"/>
                 <w:lang w:eastAsia="ru-RU"/>
                 <w14:ligatures w14:val="standardContextual"/>
               </w:rPr>
@@ -3332,6 +3820,8 @@
               <w:rPr>
                 <w:rStyle w:val="a6"/>
                 <w:noProof/>
+                <w:sz w:val="28"/>
+                <w:szCs w:val="28"/>
               </w:rPr>
               <w:t>Классы эквивалентности тестирования метода</w:t>
             </w:r>
@@ -3339,6 +3829,8 @@
               <w:rPr>
                 <w:noProof/>
                 <w:webHidden/>
+                <w:sz w:val="28"/>
+                <w:szCs w:val="28"/>
               </w:rPr>
               <w:tab/>
             </w:r>
@@ -3346,6 +3838,8 @@
               <w:rPr>
                 <w:noProof/>
                 <w:webHidden/>
+                <w:sz w:val="28"/>
+                <w:szCs w:val="28"/>
               </w:rPr>
               <w:fldChar w:fldCharType="begin"/>
             </w:r>
@@ -3353,6 +3847,8 @@
               <w:rPr>
                 <w:noProof/>
                 <w:webHidden/>
+                <w:sz w:val="28"/>
+                <w:szCs w:val="28"/>
               </w:rPr>
               <w:instrText xml:space="preserve"> PAGEREF _Toc201219413 \h </w:instrText>
             </w:r>
@@ -3360,12 +3856,16 @@
               <w:rPr>
                 <w:noProof/>
                 <w:webHidden/>
+                <w:sz w:val="28"/>
+                <w:szCs w:val="28"/>
               </w:rPr>
             </w:r>
             <w:r>
               <w:rPr>
                 <w:noProof/>
                 <w:webHidden/>
+                <w:sz w:val="28"/>
+                <w:szCs w:val="28"/>
               </w:rPr>
               <w:fldChar w:fldCharType="separate"/>
             </w:r>
@@ -3373,6 +3873,8 @@
               <w:rPr>
                 <w:noProof/>
                 <w:webHidden/>
+                <w:sz w:val="28"/>
+                <w:szCs w:val="28"/>
               </w:rPr>
               <w:t>38</w:t>
             </w:r>
@@ -3380,6 +3882,8 @@
               <w:rPr>
                 <w:noProof/>
                 <w:webHidden/>
+                <w:sz w:val="28"/>
+                <w:szCs w:val="28"/>
               </w:rPr>
               <w:fldChar w:fldCharType="end"/>
             </w:r>
@@ -3392,10 +3896,13 @@
               <w:tab w:val="left" w:pos="720"/>
               <w:tab w:val="right" w:leader="dot" w:pos="9348"/>
             </w:tabs>
+            <w:spacing w:line="300" w:lineRule="auto"/>
             <w:rPr>
               <w:rFonts w:asciiTheme="minorHAnsi" w:eastAsiaTheme="minorEastAsia" w:hAnsiTheme="minorHAnsi" w:cstheme="minorBidi"/>
               <w:noProof/>
               <w:kern w:val="2"/>
+              <w:sz w:val="28"/>
+              <w:szCs w:val="28"/>
               <w:lang w:eastAsia="ru-RU"/>
               <w14:ligatures w14:val="standardContextual"/>
             </w:rPr>
@@ -3405,6 +3912,8 @@
               <w:rPr>
                 <w:rStyle w:val="a6"/>
                 <w:noProof/>
+                <w:sz w:val="28"/>
+                <w:szCs w:val="28"/>
               </w:rPr>
               <w:t>3</w:t>
             </w:r>
@@ -3413,6 +3922,8 @@
                 <w:rFonts w:asciiTheme="minorHAnsi" w:eastAsiaTheme="minorEastAsia" w:hAnsiTheme="minorHAnsi" w:cstheme="minorBidi"/>
                 <w:noProof/>
                 <w:kern w:val="2"/>
+                <w:sz w:val="28"/>
+                <w:szCs w:val="28"/>
                 <w:lang w:eastAsia="ru-RU"/>
                 <w14:ligatures w14:val="standardContextual"/>
               </w:rPr>
@@ -3422,6 +3933,8 @@
               <w:rPr>
                 <w:rStyle w:val="a6"/>
                 <w:noProof/>
+                <w:sz w:val="28"/>
+                <w:szCs w:val="28"/>
               </w:rPr>
               <w:t>Технологическая часть</w:t>
             </w:r>
@@ -3429,6 +3942,8 @@
               <w:rPr>
                 <w:noProof/>
                 <w:webHidden/>
+                <w:sz w:val="28"/>
+                <w:szCs w:val="28"/>
               </w:rPr>
               <w:tab/>
             </w:r>
@@ -3436,6 +3951,8 @@
               <w:rPr>
                 <w:noProof/>
                 <w:webHidden/>
+                <w:sz w:val="28"/>
+                <w:szCs w:val="28"/>
               </w:rPr>
               <w:fldChar w:fldCharType="begin"/>
             </w:r>
@@ -3443,6 +3960,8 @@
               <w:rPr>
                 <w:noProof/>
                 <w:webHidden/>
+                <w:sz w:val="28"/>
+                <w:szCs w:val="28"/>
               </w:rPr>
               <w:instrText xml:space="preserve"> PAGEREF _Toc201219414 \h </w:instrText>
             </w:r>
@@ -3450,12 +3969,16 @@
               <w:rPr>
                 <w:noProof/>
                 <w:webHidden/>
+                <w:sz w:val="28"/>
+                <w:szCs w:val="28"/>
               </w:rPr>
             </w:r>
             <w:r>
               <w:rPr>
                 <w:noProof/>
                 <w:webHidden/>
+                <w:sz w:val="28"/>
+                <w:szCs w:val="28"/>
               </w:rPr>
               <w:fldChar w:fldCharType="separate"/>
             </w:r>
@@ -3463,6 +3986,8 @@
               <w:rPr>
                 <w:noProof/>
                 <w:webHidden/>
+                <w:sz w:val="28"/>
+                <w:szCs w:val="28"/>
               </w:rPr>
               <w:t>41</w:t>
             </w:r>
@@ -3470,6 +3995,8 @@
               <w:rPr>
                 <w:noProof/>
                 <w:webHidden/>
+                <w:sz w:val="28"/>
+                <w:szCs w:val="28"/>
               </w:rPr>
               <w:fldChar w:fldCharType="end"/>
             </w:r>
@@ -3482,10 +4009,13 @@
               <w:tab w:val="left" w:pos="960"/>
               <w:tab w:val="right" w:leader="dot" w:pos="9348"/>
             </w:tabs>
+            <w:spacing w:line="300" w:lineRule="auto"/>
             <w:rPr>
               <w:rFonts w:asciiTheme="minorHAnsi" w:eastAsiaTheme="minorEastAsia" w:hAnsiTheme="minorHAnsi" w:cstheme="minorBidi"/>
               <w:noProof/>
               <w:kern w:val="2"/>
+              <w:sz w:val="28"/>
+              <w:szCs w:val="28"/>
               <w:lang w:eastAsia="ru-RU"/>
               <w14:ligatures w14:val="standardContextual"/>
             </w:rPr>
@@ -3495,6 +4025,8 @@
               <w:rPr>
                 <w:rStyle w:val="a6"/>
                 <w:noProof/>
+                <w:sz w:val="28"/>
+                <w:szCs w:val="28"/>
               </w:rPr>
               <w:t>3.1</w:t>
             </w:r>
@@ -3503,6 +4035,8 @@
                 <w:rFonts w:asciiTheme="minorHAnsi" w:eastAsiaTheme="minorEastAsia" w:hAnsiTheme="minorHAnsi" w:cstheme="minorBidi"/>
                 <w:noProof/>
                 <w:kern w:val="2"/>
+                <w:sz w:val="28"/>
+                <w:szCs w:val="28"/>
                 <w:lang w:eastAsia="ru-RU"/>
                 <w14:ligatures w14:val="standardContextual"/>
               </w:rPr>
@@ -3512,6 +4046,8 @@
               <w:rPr>
                 <w:rStyle w:val="a6"/>
                 <w:noProof/>
+                <w:sz w:val="28"/>
+                <w:szCs w:val="28"/>
               </w:rPr>
               <w:t>Выбор средств программной реализации</w:t>
             </w:r>
@@ -3519,6 +4055,8 @@
               <w:rPr>
                 <w:noProof/>
                 <w:webHidden/>
+                <w:sz w:val="28"/>
+                <w:szCs w:val="28"/>
               </w:rPr>
               <w:tab/>
             </w:r>
@@ -3526,6 +4064,8 @@
               <w:rPr>
                 <w:noProof/>
                 <w:webHidden/>
+                <w:sz w:val="28"/>
+                <w:szCs w:val="28"/>
               </w:rPr>
               <w:fldChar w:fldCharType="begin"/>
             </w:r>
@@ -3533,6 +4073,8 @@
               <w:rPr>
                 <w:noProof/>
                 <w:webHidden/>
+                <w:sz w:val="28"/>
+                <w:szCs w:val="28"/>
               </w:rPr>
               <w:instrText xml:space="preserve"> PAGEREF _Toc201219415 \h </w:instrText>
             </w:r>
@@ -3540,12 +4082,16 @@
               <w:rPr>
                 <w:noProof/>
                 <w:webHidden/>
+                <w:sz w:val="28"/>
+                <w:szCs w:val="28"/>
               </w:rPr>
             </w:r>
             <w:r>
               <w:rPr>
                 <w:noProof/>
                 <w:webHidden/>
+                <w:sz w:val="28"/>
+                <w:szCs w:val="28"/>
               </w:rPr>
               <w:fldChar w:fldCharType="separate"/>
             </w:r>
@@ -3553,6 +4099,8 @@
               <w:rPr>
                 <w:noProof/>
                 <w:webHidden/>
+                <w:sz w:val="28"/>
+                <w:szCs w:val="28"/>
               </w:rPr>
               <w:t>41</w:t>
             </w:r>
@@ -3560,6 +4108,8 @@
               <w:rPr>
                 <w:noProof/>
                 <w:webHidden/>
+                <w:sz w:val="28"/>
+                <w:szCs w:val="28"/>
               </w:rPr>
               <w:fldChar w:fldCharType="end"/>
             </w:r>
@@ -3572,10 +4122,13 @@
               <w:tab w:val="left" w:pos="960"/>
               <w:tab w:val="right" w:leader="dot" w:pos="9348"/>
             </w:tabs>
+            <w:spacing w:line="300" w:lineRule="auto"/>
             <w:rPr>
               <w:rFonts w:asciiTheme="minorHAnsi" w:eastAsiaTheme="minorEastAsia" w:hAnsiTheme="minorHAnsi" w:cstheme="minorBidi"/>
               <w:noProof/>
               <w:kern w:val="2"/>
+              <w:sz w:val="28"/>
+              <w:szCs w:val="28"/>
               <w:lang w:eastAsia="ru-RU"/>
               <w14:ligatures w14:val="standardContextual"/>
             </w:rPr>
@@ -3585,6 +4138,8 @@
               <w:rPr>
                 <w:rStyle w:val="a6"/>
                 <w:noProof/>
+                <w:sz w:val="28"/>
+                <w:szCs w:val="28"/>
                 <w:lang w:val="en-US"/>
               </w:rPr>
               <w:t>3.2</w:t>
@@ -3594,6 +4149,8 @@
                 <w:rFonts w:asciiTheme="minorHAnsi" w:eastAsiaTheme="minorEastAsia" w:hAnsiTheme="minorHAnsi" w:cstheme="minorBidi"/>
                 <w:noProof/>
                 <w:kern w:val="2"/>
+                <w:sz w:val="28"/>
+                <w:szCs w:val="28"/>
                 <w:lang w:eastAsia="ru-RU"/>
                 <w14:ligatures w14:val="standardContextual"/>
               </w:rPr>
@@ -3603,6 +4160,8 @@
               <w:rPr>
                 <w:rStyle w:val="a6"/>
                 <w:noProof/>
+                <w:sz w:val="28"/>
+                <w:szCs w:val="28"/>
               </w:rPr>
               <w:t>Взаимодействие пользователя с интерфейсом</w:t>
             </w:r>
@@ -3610,6 +4169,8 @@
               <w:rPr>
                 <w:noProof/>
                 <w:webHidden/>
+                <w:sz w:val="28"/>
+                <w:szCs w:val="28"/>
               </w:rPr>
               <w:tab/>
             </w:r>
@@ -3617,6 +4178,8 @@
               <w:rPr>
                 <w:noProof/>
                 <w:webHidden/>
+                <w:sz w:val="28"/>
+                <w:szCs w:val="28"/>
               </w:rPr>
               <w:fldChar w:fldCharType="begin"/>
             </w:r>
@@ -3624,6 +4187,8 @@
               <w:rPr>
                 <w:noProof/>
                 <w:webHidden/>
+                <w:sz w:val="28"/>
+                <w:szCs w:val="28"/>
               </w:rPr>
               <w:instrText xml:space="preserve"> PAGEREF _Toc201219416 \h </w:instrText>
             </w:r>
@@ -3631,12 +4196,16 @@
               <w:rPr>
                 <w:noProof/>
                 <w:webHidden/>
+                <w:sz w:val="28"/>
+                <w:szCs w:val="28"/>
               </w:rPr>
             </w:r>
             <w:r>
               <w:rPr>
                 <w:noProof/>
                 <w:webHidden/>
+                <w:sz w:val="28"/>
+                <w:szCs w:val="28"/>
               </w:rPr>
               <w:fldChar w:fldCharType="separate"/>
             </w:r>
@@ -3644,6 +4213,8 @@
               <w:rPr>
                 <w:noProof/>
                 <w:webHidden/>
+                <w:sz w:val="28"/>
+                <w:szCs w:val="28"/>
               </w:rPr>
               <w:t>42</w:t>
             </w:r>
@@ -3651,6 +4222,8 @@
               <w:rPr>
                 <w:noProof/>
                 <w:webHidden/>
+                <w:sz w:val="28"/>
+                <w:szCs w:val="28"/>
               </w:rPr>
               <w:fldChar w:fldCharType="end"/>
             </w:r>
@@ -3663,10 +4236,14 @@
               <w:tab w:val="left" w:pos="960"/>
               <w:tab w:val="right" w:leader="dot" w:pos="9348"/>
             </w:tabs>
+            <w:spacing w:line="300" w:lineRule="auto"/>
+            <w:ind w:left="403"/>
             <w:rPr>
               <w:rFonts w:asciiTheme="minorHAnsi" w:eastAsiaTheme="minorEastAsia" w:hAnsiTheme="minorHAnsi" w:cstheme="minorBidi"/>
               <w:noProof/>
               <w:kern w:val="2"/>
+              <w:sz w:val="28"/>
+              <w:szCs w:val="28"/>
               <w:lang w:eastAsia="ru-RU"/>
               <w14:ligatures w14:val="standardContextual"/>
             </w:rPr>
@@ -3676,6 +4253,8 @@
               <w:rPr>
                 <w:rStyle w:val="a6"/>
                 <w:noProof/>
+                <w:sz w:val="28"/>
+                <w:szCs w:val="28"/>
               </w:rPr>
               <w:t>3.3</w:t>
             </w:r>
@@ -3684,6 +4263,8 @@
                 <w:rFonts w:asciiTheme="minorHAnsi" w:eastAsiaTheme="minorEastAsia" w:hAnsiTheme="minorHAnsi" w:cstheme="minorBidi"/>
                 <w:noProof/>
                 <w:kern w:val="2"/>
+                <w:sz w:val="28"/>
+                <w:szCs w:val="28"/>
                 <w:lang w:eastAsia="ru-RU"/>
                 <w14:ligatures w14:val="standardContextual"/>
               </w:rPr>
@@ -3693,6 +4274,8 @@
               <w:rPr>
                 <w:rStyle w:val="a6"/>
                 <w:noProof/>
+                <w:sz w:val="28"/>
+                <w:szCs w:val="28"/>
               </w:rPr>
               <w:t>Результаты тестирования программного обеспечения</w:t>
             </w:r>
@@ -3700,6 +4283,8 @@
               <w:rPr>
                 <w:noProof/>
                 <w:webHidden/>
+                <w:sz w:val="28"/>
+                <w:szCs w:val="28"/>
               </w:rPr>
               <w:tab/>
             </w:r>
@@ -3707,6 +4292,8 @@
               <w:rPr>
                 <w:noProof/>
                 <w:webHidden/>
+                <w:sz w:val="28"/>
+                <w:szCs w:val="28"/>
               </w:rPr>
               <w:fldChar w:fldCharType="begin"/>
             </w:r>
@@ -3714,6 +4301,8 @@
               <w:rPr>
                 <w:noProof/>
                 <w:webHidden/>
+                <w:sz w:val="28"/>
+                <w:szCs w:val="28"/>
               </w:rPr>
               <w:instrText xml:space="preserve"> PAGEREF _Toc201219417 \h </w:instrText>
             </w:r>
@@ -3721,12 +4310,16 @@
               <w:rPr>
                 <w:noProof/>
                 <w:webHidden/>
+                <w:sz w:val="28"/>
+                <w:szCs w:val="28"/>
               </w:rPr>
             </w:r>
             <w:r>
               <w:rPr>
                 <w:noProof/>
                 <w:webHidden/>
+                <w:sz w:val="28"/>
+                <w:szCs w:val="28"/>
               </w:rPr>
               <w:fldChar w:fldCharType="separate"/>
             </w:r>
@@ -3734,6 +4327,8 @@
               <w:rPr>
                 <w:noProof/>
                 <w:webHidden/>
+                <w:sz w:val="28"/>
+                <w:szCs w:val="28"/>
               </w:rPr>
               <w:t>46</w:t>
             </w:r>
@@ -3741,6 +4336,8 @@
               <w:rPr>
                 <w:noProof/>
                 <w:webHidden/>
+                <w:sz w:val="28"/>
+                <w:szCs w:val="28"/>
               </w:rPr>
               <w:fldChar w:fldCharType="end"/>
             </w:r>
@@ -3753,10 +4350,13 @@
               <w:tab w:val="left" w:pos="720"/>
               <w:tab w:val="right" w:leader="dot" w:pos="9348"/>
             </w:tabs>
+            <w:spacing w:line="300" w:lineRule="auto"/>
             <w:rPr>
               <w:rFonts w:asciiTheme="minorHAnsi" w:eastAsiaTheme="minorEastAsia" w:hAnsiTheme="minorHAnsi" w:cstheme="minorBidi"/>
               <w:noProof/>
               <w:kern w:val="2"/>
+              <w:sz w:val="28"/>
+              <w:szCs w:val="28"/>
               <w:lang w:eastAsia="ru-RU"/>
               <w14:ligatures w14:val="standardContextual"/>
             </w:rPr>
@@ -3766,6 +4366,8 @@
               <w:rPr>
                 <w:rStyle w:val="a6"/>
                 <w:noProof/>
+                <w:sz w:val="28"/>
+                <w:szCs w:val="28"/>
               </w:rPr>
               <w:t>4</w:t>
             </w:r>
@@ -3774,6 +4376,8 @@
                 <w:rFonts w:asciiTheme="minorHAnsi" w:eastAsiaTheme="minorEastAsia" w:hAnsiTheme="minorHAnsi" w:cstheme="minorBidi"/>
                 <w:noProof/>
                 <w:kern w:val="2"/>
+                <w:sz w:val="28"/>
+                <w:szCs w:val="28"/>
                 <w:lang w:eastAsia="ru-RU"/>
                 <w14:ligatures w14:val="standardContextual"/>
               </w:rPr>
@@ -3783,6 +4387,8 @@
               <w:rPr>
                 <w:rStyle w:val="a6"/>
                 <w:noProof/>
+                <w:sz w:val="28"/>
+                <w:szCs w:val="28"/>
               </w:rPr>
               <w:t>Исследовательская часть</w:t>
             </w:r>
@@ -3790,6 +4396,8 @@
               <w:rPr>
                 <w:noProof/>
                 <w:webHidden/>
+                <w:sz w:val="28"/>
+                <w:szCs w:val="28"/>
               </w:rPr>
               <w:tab/>
             </w:r>
@@ -3797,6 +4405,8 @@
               <w:rPr>
                 <w:noProof/>
                 <w:webHidden/>
+                <w:sz w:val="28"/>
+                <w:szCs w:val="28"/>
               </w:rPr>
               <w:fldChar w:fldCharType="begin"/>
             </w:r>
@@ -3804,6 +4414,8 @@
               <w:rPr>
                 <w:noProof/>
                 <w:webHidden/>
+                <w:sz w:val="28"/>
+                <w:szCs w:val="28"/>
               </w:rPr>
               <w:instrText xml:space="preserve"> PAGEREF _Toc201219418 \h </w:instrText>
             </w:r>
@@ -3811,12 +4423,16 @@
               <w:rPr>
                 <w:noProof/>
                 <w:webHidden/>
+                <w:sz w:val="28"/>
+                <w:szCs w:val="28"/>
               </w:rPr>
             </w:r>
             <w:r>
               <w:rPr>
                 <w:noProof/>
                 <w:webHidden/>
+                <w:sz w:val="28"/>
+                <w:szCs w:val="28"/>
               </w:rPr>
               <w:fldChar w:fldCharType="separate"/>
             </w:r>
@@ -3824,6 +4440,8 @@
               <w:rPr>
                 <w:noProof/>
                 <w:webHidden/>
+                <w:sz w:val="28"/>
+                <w:szCs w:val="28"/>
               </w:rPr>
               <w:t>51</w:t>
             </w:r>
@@ -3831,6 +4449,8 @@
               <w:rPr>
                 <w:noProof/>
                 <w:webHidden/>
+                <w:sz w:val="28"/>
+                <w:szCs w:val="28"/>
               </w:rPr>
               <w:fldChar w:fldCharType="end"/>
             </w:r>
@@ -3843,10 +4463,13 @@
               <w:tab w:val="left" w:pos="960"/>
               <w:tab w:val="right" w:leader="dot" w:pos="9348"/>
             </w:tabs>
+            <w:spacing w:line="300" w:lineRule="auto"/>
             <w:rPr>
               <w:rFonts w:asciiTheme="minorHAnsi" w:eastAsiaTheme="minorEastAsia" w:hAnsiTheme="minorHAnsi" w:cstheme="minorBidi"/>
               <w:noProof/>
               <w:kern w:val="2"/>
+              <w:sz w:val="28"/>
+              <w:szCs w:val="28"/>
               <w:lang w:eastAsia="ru-RU"/>
               <w14:ligatures w14:val="standardContextual"/>
             </w:rPr>
@@ -3856,6 +4479,8 @@
               <w:rPr>
                 <w:rStyle w:val="a6"/>
                 <w:noProof/>
+                <w:sz w:val="28"/>
+                <w:szCs w:val="28"/>
               </w:rPr>
               <w:t>4.1</w:t>
             </w:r>
@@ -3864,6 +4489,8 @@
                 <w:rFonts w:asciiTheme="minorHAnsi" w:eastAsiaTheme="minorEastAsia" w:hAnsiTheme="minorHAnsi" w:cstheme="minorBidi"/>
                 <w:noProof/>
                 <w:kern w:val="2"/>
+                <w:sz w:val="28"/>
+                <w:szCs w:val="28"/>
                 <w:lang w:eastAsia="ru-RU"/>
                 <w14:ligatures w14:val="standardContextual"/>
               </w:rPr>
@@ -3873,6 +4500,8 @@
               <w:rPr>
                 <w:rStyle w:val="a6"/>
                 <w:noProof/>
+                <w:sz w:val="28"/>
+                <w:szCs w:val="28"/>
               </w:rPr>
               <w:t>Постановка и условия исследования</w:t>
             </w:r>
@@ -3880,6 +4509,8 @@
               <w:rPr>
                 <w:noProof/>
                 <w:webHidden/>
+                <w:sz w:val="28"/>
+                <w:szCs w:val="28"/>
               </w:rPr>
               <w:tab/>
             </w:r>
@@ -3887,6 +4518,8 @@
               <w:rPr>
                 <w:noProof/>
                 <w:webHidden/>
+                <w:sz w:val="28"/>
+                <w:szCs w:val="28"/>
               </w:rPr>
               <w:fldChar w:fldCharType="begin"/>
             </w:r>
@@ -3894,6 +4527,8 @@
               <w:rPr>
                 <w:noProof/>
                 <w:webHidden/>
+                <w:sz w:val="28"/>
+                <w:szCs w:val="28"/>
               </w:rPr>
               <w:instrText xml:space="preserve"> PAGEREF _Toc201219419 \h </w:instrText>
             </w:r>
@@ -3901,12 +4536,16 @@
               <w:rPr>
                 <w:noProof/>
                 <w:webHidden/>
+                <w:sz w:val="28"/>
+                <w:szCs w:val="28"/>
               </w:rPr>
             </w:r>
             <w:r>
               <w:rPr>
                 <w:noProof/>
                 <w:webHidden/>
+                <w:sz w:val="28"/>
+                <w:szCs w:val="28"/>
               </w:rPr>
               <w:fldChar w:fldCharType="separate"/>
             </w:r>
@@ -3914,6 +4553,8 @@
               <w:rPr>
                 <w:noProof/>
                 <w:webHidden/>
+                <w:sz w:val="28"/>
+                <w:szCs w:val="28"/>
               </w:rPr>
               <w:t>51</w:t>
             </w:r>
@@ -3921,6 +4562,8 @@
               <w:rPr>
                 <w:noProof/>
                 <w:webHidden/>
+                <w:sz w:val="28"/>
+                <w:szCs w:val="28"/>
               </w:rPr>
               <w:fldChar w:fldCharType="end"/>
             </w:r>
@@ -3933,10 +4576,13 @@
               <w:tab w:val="left" w:pos="960"/>
               <w:tab w:val="right" w:leader="dot" w:pos="9348"/>
             </w:tabs>
+            <w:spacing w:line="300" w:lineRule="auto"/>
             <w:rPr>
               <w:rFonts w:asciiTheme="minorHAnsi" w:eastAsiaTheme="minorEastAsia" w:hAnsiTheme="minorHAnsi" w:cstheme="minorBidi"/>
               <w:noProof/>
               <w:kern w:val="2"/>
+              <w:sz w:val="28"/>
+              <w:szCs w:val="28"/>
               <w:lang w:eastAsia="ru-RU"/>
               <w14:ligatures w14:val="standardContextual"/>
             </w:rPr>
@@ -3946,6 +4592,8 @@
               <w:rPr>
                 <w:rStyle w:val="a6"/>
                 <w:noProof/>
+                <w:sz w:val="28"/>
+                <w:szCs w:val="28"/>
               </w:rPr>
               <w:t>4.2</w:t>
             </w:r>
@@ -3954,6 +4602,8 @@
                 <w:rFonts w:asciiTheme="minorHAnsi" w:eastAsiaTheme="minorEastAsia" w:hAnsiTheme="minorHAnsi" w:cstheme="minorBidi"/>
                 <w:noProof/>
                 <w:kern w:val="2"/>
+                <w:sz w:val="28"/>
+                <w:szCs w:val="28"/>
                 <w:lang w:eastAsia="ru-RU"/>
                 <w14:ligatures w14:val="standardContextual"/>
               </w:rPr>
@@ -3963,6 +4613,8 @@
               <w:rPr>
                 <w:rStyle w:val="a6"/>
                 <w:noProof/>
+                <w:sz w:val="28"/>
+                <w:szCs w:val="28"/>
               </w:rPr>
               <w:t>Результаты исследования</w:t>
             </w:r>
@@ -3970,6 +4622,8 @@
               <w:rPr>
                 <w:noProof/>
                 <w:webHidden/>
+                <w:sz w:val="28"/>
+                <w:szCs w:val="28"/>
               </w:rPr>
               <w:tab/>
             </w:r>
@@ -3977,6 +4631,8 @@
               <w:rPr>
                 <w:noProof/>
                 <w:webHidden/>
+                <w:sz w:val="28"/>
+                <w:szCs w:val="28"/>
               </w:rPr>
               <w:fldChar w:fldCharType="begin"/>
             </w:r>
@@ -3984,6 +4640,8 @@
               <w:rPr>
                 <w:noProof/>
                 <w:webHidden/>
+                <w:sz w:val="28"/>
+                <w:szCs w:val="28"/>
               </w:rPr>
               <w:instrText xml:space="preserve"> PAGEREF _Toc201219420 \h </w:instrText>
             </w:r>
@@ -3991,12 +4649,16 @@
               <w:rPr>
                 <w:noProof/>
                 <w:webHidden/>
+                <w:sz w:val="28"/>
+                <w:szCs w:val="28"/>
               </w:rPr>
             </w:r>
             <w:r>
               <w:rPr>
                 <w:noProof/>
                 <w:webHidden/>
+                <w:sz w:val="28"/>
+                <w:szCs w:val="28"/>
               </w:rPr>
               <w:fldChar w:fldCharType="separate"/>
             </w:r>
@@ -4004,6 +4666,8 @@
               <w:rPr>
                 <w:noProof/>
                 <w:webHidden/>
+                <w:sz w:val="28"/>
+                <w:szCs w:val="28"/>
               </w:rPr>
               <w:t>53</w:t>
             </w:r>
@@ -4011,6 +4675,8 @@
               <w:rPr>
                 <w:noProof/>
                 <w:webHidden/>
+                <w:sz w:val="28"/>
+                <w:szCs w:val="28"/>
               </w:rPr>
               <w:fldChar w:fldCharType="end"/>
             </w:r>
@@ -4023,10 +4689,13 @@
               <w:tab w:val="left" w:pos="960"/>
               <w:tab w:val="right" w:leader="dot" w:pos="9348"/>
             </w:tabs>
+            <w:spacing w:line="300" w:lineRule="auto"/>
             <w:rPr>
               <w:rFonts w:asciiTheme="minorHAnsi" w:eastAsiaTheme="minorEastAsia" w:hAnsiTheme="minorHAnsi" w:cstheme="minorBidi"/>
               <w:noProof/>
               <w:kern w:val="2"/>
+              <w:sz w:val="28"/>
+              <w:szCs w:val="28"/>
               <w:lang w:eastAsia="ru-RU"/>
               <w14:ligatures w14:val="standardContextual"/>
             </w:rPr>
@@ -4036,6 +4705,8 @@
               <w:rPr>
                 <w:rStyle w:val="a6"/>
                 <w:noProof/>
+                <w:sz w:val="28"/>
+                <w:szCs w:val="28"/>
               </w:rPr>
               <w:t>4.3</w:t>
             </w:r>
@@ -4044,6 +4715,8 @@
                 <w:rFonts w:asciiTheme="minorHAnsi" w:eastAsiaTheme="minorEastAsia" w:hAnsiTheme="minorHAnsi" w:cstheme="minorBidi"/>
                 <w:noProof/>
                 <w:kern w:val="2"/>
+                <w:sz w:val="28"/>
+                <w:szCs w:val="28"/>
                 <w:lang w:eastAsia="ru-RU"/>
                 <w14:ligatures w14:val="standardContextual"/>
               </w:rPr>
@@ -4053,6 +4726,8 @@
               <w:rPr>
                 <w:rStyle w:val="a6"/>
                 <w:noProof/>
+                <w:sz w:val="28"/>
+                <w:szCs w:val="28"/>
               </w:rPr>
               <w:t>Выводы</w:t>
             </w:r>
@@ -4060,6 +4735,8 @@
               <w:rPr>
                 <w:noProof/>
                 <w:webHidden/>
+                <w:sz w:val="28"/>
+                <w:szCs w:val="28"/>
               </w:rPr>
               <w:tab/>
             </w:r>
@@ -4067,6 +4744,8 @@
               <w:rPr>
                 <w:noProof/>
                 <w:webHidden/>
+                <w:sz w:val="28"/>
+                <w:szCs w:val="28"/>
               </w:rPr>
               <w:fldChar w:fldCharType="begin"/>
             </w:r>
@@ -4074,6 +4753,8 @@
               <w:rPr>
                 <w:noProof/>
                 <w:webHidden/>
+                <w:sz w:val="28"/>
+                <w:szCs w:val="28"/>
               </w:rPr>
               <w:instrText xml:space="preserve"> PAGEREF _Toc201219421 \h </w:instrText>
             </w:r>
@@ -4081,12 +4762,16 @@
               <w:rPr>
                 <w:noProof/>
                 <w:webHidden/>
+                <w:sz w:val="28"/>
+                <w:szCs w:val="28"/>
               </w:rPr>
             </w:r>
             <w:r>
               <w:rPr>
                 <w:noProof/>
                 <w:webHidden/>
+                <w:sz w:val="28"/>
+                <w:szCs w:val="28"/>
               </w:rPr>
               <w:fldChar w:fldCharType="separate"/>
             </w:r>
@@ -4094,6 +4779,8 @@
               <w:rPr>
                 <w:noProof/>
                 <w:webHidden/>
+                <w:sz w:val="28"/>
+                <w:szCs w:val="28"/>
               </w:rPr>
               <w:t>58</w:t>
             </w:r>
@@ -4101,6 +4788,8 @@
               <w:rPr>
                 <w:noProof/>
                 <w:webHidden/>
+                <w:sz w:val="28"/>
+                <w:szCs w:val="28"/>
               </w:rPr>
               <w:fldChar w:fldCharType="end"/>
             </w:r>
@@ -4112,10 +4801,13 @@
             <w:tabs>
               <w:tab w:val="right" w:leader="dot" w:pos="9348"/>
             </w:tabs>
+            <w:spacing w:line="300" w:lineRule="auto"/>
             <w:rPr>
               <w:rFonts w:asciiTheme="minorHAnsi" w:eastAsiaTheme="minorEastAsia" w:hAnsiTheme="minorHAnsi" w:cstheme="minorBidi"/>
               <w:noProof/>
               <w:kern w:val="2"/>
+              <w:sz w:val="28"/>
+              <w:szCs w:val="28"/>
               <w:lang w:eastAsia="ru-RU"/>
               <w14:ligatures w14:val="standardContextual"/>
             </w:rPr>
@@ -4125,6 +4817,8 @@
               <w:rPr>
                 <w:rStyle w:val="a6"/>
                 <w:noProof/>
+                <w:sz w:val="28"/>
+                <w:szCs w:val="28"/>
               </w:rPr>
               <w:t>ЗАКЛЮЧЕНИЕ</w:t>
             </w:r>
@@ -4132,6 +4826,8 @@
               <w:rPr>
                 <w:noProof/>
                 <w:webHidden/>
+                <w:sz w:val="28"/>
+                <w:szCs w:val="28"/>
               </w:rPr>
               <w:tab/>
             </w:r>
@@ -4139,6 +4835,8 @@
               <w:rPr>
                 <w:noProof/>
                 <w:webHidden/>
+                <w:sz w:val="28"/>
+                <w:szCs w:val="28"/>
               </w:rPr>
               <w:fldChar w:fldCharType="begin"/>
             </w:r>
@@ -4146,6 +4844,8 @@
               <w:rPr>
                 <w:noProof/>
                 <w:webHidden/>
+                <w:sz w:val="28"/>
+                <w:szCs w:val="28"/>
               </w:rPr>
               <w:instrText xml:space="preserve"> PAGEREF _Toc201219422 \h </w:instrText>
             </w:r>
@@ -4153,12 +4853,16 @@
               <w:rPr>
                 <w:noProof/>
                 <w:webHidden/>
+                <w:sz w:val="28"/>
+                <w:szCs w:val="28"/>
               </w:rPr>
             </w:r>
             <w:r>
               <w:rPr>
                 <w:noProof/>
                 <w:webHidden/>
+                <w:sz w:val="28"/>
+                <w:szCs w:val="28"/>
               </w:rPr>
               <w:fldChar w:fldCharType="separate"/>
             </w:r>
@@ -4166,6 +4870,8 @@
               <w:rPr>
                 <w:noProof/>
                 <w:webHidden/>
+                <w:sz w:val="28"/>
+                <w:szCs w:val="28"/>
               </w:rPr>
               <w:t>59</w:t>
             </w:r>
@@ -4173,6 +4879,8 @@
               <w:rPr>
                 <w:noProof/>
                 <w:webHidden/>
+                <w:sz w:val="28"/>
+                <w:szCs w:val="28"/>
               </w:rPr>
               <w:fldChar w:fldCharType="end"/>
             </w:r>
@@ -4184,10 +4892,13 @@
             <w:tabs>
               <w:tab w:val="right" w:leader="dot" w:pos="9348"/>
             </w:tabs>
+            <w:spacing w:line="300" w:lineRule="auto"/>
             <w:rPr>
               <w:rFonts w:asciiTheme="minorHAnsi" w:eastAsiaTheme="minorEastAsia" w:hAnsiTheme="minorHAnsi" w:cstheme="minorBidi"/>
               <w:noProof/>
               <w:kern w:val="2"/>
+              <w:sz w:val="28"/>
+              <w:szCs w:val="28"/>
               <w:lang w:eastAsia="ru-RU"/>
               <w14:ligatures w14:val="standardContextual"/>
             </w:rPr>
@@ -4197,6 +4908,8 @@
               <w:rPr>
                 <w:rStyle w:val="a6"/>
                 <w:noProof/>
+                <w:sz w:val="28"/>
+                <w:szCs w:val="28"/>
               </w:rPr>
               <w:t>СПИСОК ИСПОЛЬЗОВАННЫХ ИСТОЧНИКОВ</w:t>
             </w:r>
@@ -4204,6 +4917,8 @@
               <w:rPr>
                 <w:noProof/>
                 <w:webHidden/>
+                <w:sz w:val="28"/>
+                <w:szCs w:val="28"/>
               </w:rPr>
               <w:tab/>
             </w:r>
@@ -4211,6 +4926,8 @@
               <w:rPr>
                 <w:noProof/>
                 <w:webHidden/>
+                <w:sz w:val="28"/>
+                <w:szCs w:val="28"/>
               </w:rPr>
               <w:fldChar w:fldCharType="begin"/>
             </w:r>
@@ -4218,6 +4935,8 @@
               <w:rPr>
                 <w:noProof/>
                 <w:webHidden/>
+                <w:sz w:val="28"/>
+                <w:szCs w:val="28"/>
               </w:rPr>
               <w:instrText xml:space="preserve"> PAGEREF _Toc201219423 \h </w:instrText>
             </w:r>
@@ -4225,12 +4944,16 @@
               <w:rPr>
                 <w:noProof/>
                 <w:webHidden/>
+                <w:sz w:val="28"/>
+                <w:szCs w:val="28"/>
               </w:rPr>
             </w:r>
             <w:r>
               <w:rPr>
                 <w:noProof/>
                 <w:webHidden/>
+                <w:sz w:val="28"/>
+                <w:szCs w:val="28"/>
               </w:rPr>
               <w:fldChar w:fldCharType="separate"/>
             </w:r>
@@ -4238,6 +4961,8 @@
               <w:rPr>
                 <w:noProof/>
                 <w:webHidden/>
+                <w:sz w:val="28"/>
+                <w:szCs w:val="28"/>
               </w:rPr>
               <w:t>59</w:t>
             </w:r>
@@ -4245,6 +4970,8 @@
               <w:rPr>
                 <w:noProof/>
                 <w:webHidden/>
+                <w:sz w:val="28"/>
+                <w:szCs w:val="28"/>
               </w:rPr>
               <w:fldChar w:fldCharType="end"/>
             </w:r>
@@ -4256,10 +4983,13 @@
             <w:tabs>
               <w:tab w:val="right" w:leader="dot" w:pos="9348"/>
             </w:tabs>
+            <w:spacing w:line="300" w:lineRule="auto"/>
             <w:rPr>
               <w:rFonts w:asciiTheme="minorHAnsi" w:eastAsiaTheme="minorEastAsia" w:hAnsiTheme="minorHAnsi" w:cstheme="minorBidi"/>
               <w:noProof/>
               <w:kern w:val="2"/>
+              <w:sz w:val="28"/>
+              <w:szCs w:val="28"/>
               <w:lang w:eastAsia="ru-RU"/>
               <w14:ligatures w14:val="standardContextual"/>
             </w:rPr>
@@ -4269,6 +4999,8 @@
               <w:rPr>
                 <w:rStyle w:val="a6"/>
                 <w:noProof/>
+                <w:sz w:val="28"/>
+                <w:szCs w:val="28"/>
               </w:rPr>
               <w:t>ПРИЛОЖЕНИЕ А</w:t>
             </w:r>
@@ -4276,6 +5008,8 @@
               <w:rPr>
                 <w:noProof/>
                 <w:webHidden/>
+                <w:sz w:val="28"/>
+                <w:szCs w:val="28"/>
               </w:rPr>
               <w:tab/>
             </w:r>
@@ -4283,6 +5017,8 @@
               <w:rPr>
                 <w:noProof/>
                 <w:webHidden/>
+                <w:sz w:val="28"/>
+                <w:szCs w:val="28"/>
               </w:rPr>
               <w:fldChar w:fldCharType="begin"/>
             </w:r>
@@ -4290,6 +5026,8 @@
               <w:rPr>
                 <w:noProof/>
                 <w:webHidden/>
+                <w:sz w:val="28"/>
+                <w:szCs w:val="28"/>
               </w:rPr>
               <w:instrText xml:space="preserve"> PAGEREF _Toc201219424 \h </w:instrText>
             </w:r>
@@ -4297,12 +5035,16 @@
               <w:rPr>
                 <w:noProof/>
                 <w:webHidden/>
+                <w:sz w:val="28"/>
+                <w:szCs w:val="28"/>
               </w:rPr>
             </w:r>
             <w:r>
               <w:rPr>
                 <w:noProof/>
                 <w:webHidden/>
+                <w:sz w:val="28"/>
+                <w:szCs w:val="28"/>
               </w:rPr>
               <w:fldChar w:fldCharType="separate"/>
             </w:r>
@@ -4310,6 +5052,8 @@
               <w:rPr>
                 <w:noProof/>
                 <w:webHidden/>
+                <w:sz w:val="28"/>
+                <w:szCs w:val="28"/>
               </w:rPr>
               <w:t>59</w:t>
             </w:r>
@@ -4317,6 +5061,8 @@
               <w:rPr>
                 <w:noProof/>
                 <w:webHidden/>
+                <w:sz w:val="28"/>
+                <w:szCs w:val="28"/>
               </w:rPr>
               <w:fldChar w:fldCharType="end"/>
             </w:r>
@@ -4324,6 +5070,7 @@
         </w:p>
         <w:p>
           <w:pPr>
+            <w:spacing w:line="312" w:lineRule="auto"/>
             <w:sectPr>
               <w:pgSz w:w="11910" w:h="16840"/>
               <w:pgMar w:top="1134" w:right="851" w:bottom="1701" w:left="1701" w:header="0" w:footer="1210" w:gutter="0"/>
@@ -4334,6 +5081,8 @@
             <w:rPr>
               <w:b/>
               <w:bCs/>
+              <w:sz w:val="28"/>
+              <w:szCs w:val="28"/>
             </w:rPr>
             <w:fldChar w:fldCharType="end"/>
           </w:r>
@@ -8767,6 +9516,9 @@
         <w:jc w:val="center"/>
       </w:pPr>
       <w:r>
+        <w:rPr>
+          <w:noProof/>
+        </w:rPr>
         <w:drawing>
           <wp:inline distT="0" distB="0" distL="0" distR="0" wp14:anchorId="3D97E859" wp14:editId="73634AFD">
             <wp:extent cx="4244903" cy="3933273"/>
@@ -8839,28 +9591,7 @@
           <w:sz w:val="24"/>
           <w:szCs w:val="24"/>
         </w:rPr>
-        <w:t>Рисунок 1.</w:t>
-      </w:r>
-      <w:r>
-        <w:rPr>
-          <w:sz w:val="24"/>
-          <w:szCs w:val="24"/>
-        </w:rPr>
-        <w:t>1</w:t>
-      </w:r>
-      <w:r>
-        <w:rPr>
-          <w:sz w:val="24"/>
-          <w:szCs w:val="24"/>
-        </w:rPr>
-        <w:t xml:space="preserve"> – </w:t>
-      </w:r>
-      <w:r>
-        <w:rPr>
-          <w:sz w:val="24"/>
-          <w:szCs w:val="24"/>
-        </w:rPr>
-        <w:t>Пример аномалии вставки</w:t>
+        <w:t>Рисунок 1.1 – Пример аномалии вставки</w:t>
       </w:r>
     </w:p>
     <w:p>
@@ -8979,7 +9710,15 @@
       </w:r>
       <w:proofErr w:type="spellEnd"/>
       <w:r>
-        <w:t xml:space="preserve"> anomaly). </w:t>
+        <w:t xml:space="preserve"> </w:t>
+      </w:r>
+      <w:proofErr w:type="spellStart"/>
+      <w:r>
+        <w:t>anomaly</w:t>
+      </w:r>
+      <w:proofErr w:type="spellEnd"/>
+      <w:r>
+        <w:t xml:space="preserve">). </w:t>
       </w:r>
       <w:r>
         <w:t>Данная аномалия возникает п</w:t>
@@ -9016,6 +9755,9 @@
         <w:jc w:val="center"/>
       </w:pPr>
       <w:r>
+        <w:rPr>
+          <w:noProof/>
+        </w:rPr>
         <w:drawing>
           <wp:inline distT="0" distB="0" distL="0" distR="0" wp14:anchorId="3C95EC18" wp14:editId="2068B50C">
             <wp:extent cx="4185920" cy="3801200"/>
@@ -9088,28 +9830,7 @@
           <w:sz w:val="24"/>
           <w:szCs w:val="24"/>
         </w:rPr>
-        <w:t>Рисунок 1.</w:t>
-      </w:r>
-      <w:r>
-        <w:rPr>
-          <w:sz w:val="24"/>
-          <w:szCs w:val="24"/>
-        </w:rPr>
-        <w:t>2</w:t>
-      </w:r>
-      <w:r>
-        <w:rPr>
-          <w:sz w:val="24"/>
-          <w:szCs w:val="24"/>
-        </w:rPr>
-        <w:t xml:space="preserve"> – Пример аномалии </w:t>
-      </w:r>
-      <w:r>
-        <w:rPr>
-          <w:sz w:val="24"/>
-          <w:szCs w:val="24"/>
-        </w:rPr>
-        <w:t>удаления</w:t>
+        <w:t>Рисунок 1.2 – Пример аномалии удаления</w:t>
       </w:r>
     </w:p>
     <w:p>
@@ -9258,7 +9979,15 @@
       </w:r>
       <w:proofErr w:type="spellEnd"/>
       <w:r>
-        <w:t xml:space="preserve"> anomaly). </w:t>
+        <w:t xml:space="preserve"> </w:t>
+      </w:r>
+      <w:proofErr w:type="spellStart"/>
+      <w:r>
+        <w:t>anomaly</w:t>
+      </w:r>
+      <w:proofErr w:type="spellEnd"/>
+      <w:r>
+        <w:t xml:space="preserve">). </w:t>
       </w:r>
       <w:r>
         <w:t>Данная аномалия возникает, когда и</w:t>
@@ -9297,13 +10026,7 @@
         <w:t xml:space="preserve"> сдающих ее студентов</w:t>
       </w:r>
       <w:r>
-        <w:t>. Пример продемонстрирован на рисунке 1.</w:t>
-      </w:r>
-      <w:r>
-        <w:t>3</w:t>
-      </w:r>
-      <w:r>
-        <w:t>.</w:t>
+        <w:t>. Пример продемонстрирован на рисунке 1.3.</w:t>
       </w:r>
     </w:p>
     <w:p>
@@ -9313,6 +10036,9 @@
         <w:jc w:val="center"/>
       </w:pPr>
       <w:r>
+        <w:rPr>
+          <w:noProof/>
+        </w:rPr>
         <w:drawing>
           <wp:inline distT="0" distB="0" distL="0" distR="0" wp14:anchorId="15EFE807" wp14:editId="6928008C">
             <wp:extent cx="4235427" cy="3533775"/>
@@ -9385,14 +10111,7 @@
           <w:sz w:val="24"/>
           <w:szCs w:val="24"/>
         </w:rPr>
-        <w:t xml:space="preserve">Рисунок 1.2 – Пример аномалии </w:t>
-      </w:r>
-      <w:r>
-        <w:rPr>
-          <w:sz w:val="24"/>
-          <w:szCs w:val="24"/>
-        </w:rPr>
-        <w:t>обновления</w:t>
+        <w:t>Рисунок 1.2 – Пример аномалии обновления</w:t>
       </w:r>
     </w:p>
     <w:p>
@@ -11517,6 +12236,9 @@
         <w:jc w:val="center"/>
       </w:pPr>
       <w:r>
+        <w:rPr>
+          <w:noProof/>
+        </w:rPr>
         <w:drawing>
           <wp:inline distT="0" distB="0" distL="0" distR="0" wp14:anchorId="33893060" wp14:editId="3111AD2A">
             <wp:extent cx="4887327" cy="3622844"/>
@@ -12073,13 +12795,7 @@
       </w:pPr>
       <w:r>
         <w:lastRenderedPageBreak/>
-        <w:t xml:space="preserve">Алгоритм </w:t>
-      </w:r>
-      <w:r>
-        <w:t>поиска замыкания для подмножеств множества атрибутов отношения</w:t>
-      </w:r>
-      <w:r>
-        <w:t xml:space="preserve"> представлен на рисунке 2.2.</w:t>
+        <w:t>Алгоритм поиска замыкания для подмножеств множества атрибутов отношения представлен на рисунке 2.2.</w:t>
       </w:r>
     </w:p>
     <w:p>
@@ -12157,28 +12873,7 @@
           <w:sz w:val="24"/>
           <w:szCs w:val="24"/>
         </w:rPr>
-        <w:t>Рисунок 2.</w:t>
-      </w:r>
-      <w:r>
-        <w:rPr>
-          <w:sz w:val="24"/>
-          <w:szCs w:val="24"/>
-        </w:rPr>
-        <w:t>2</w:t>
-      </w:r>
-      <w:r>
-        <w:rPr>
-          <w:sz w:val="24"/>
-          <w:szCs w:val="24"/>
-        </w:rPr>
-        <w:t xml:space="preserve"> – </w:t>
-      </w:r>
-      <w:r>
-        <w:rPr>
-          <w:sz w:val="24"/>
-          <w:szCs w:val="24"/>
-        </w:rPr>
-        <w:t>Алгоритм поиска замыкания</w:t>
+        <w:t>Рисунок 2.2 – Алгоритм поиска замыкания</w:t>
       </w:r>
     </w:p>
     <w:p>
@@ -12205,25 +12900,7 @@
       </w:pPr>
       <w:r>
         <w:lastRenderedPageBreak/>
-        <w:t xml:space="preserve">Алгоритм поиска </w:t>
-      </w:r>
-      <w:r>
-        <w:t>кандидатных ключей</w:t>
-      </w:r>
-      <w:r>
-        <w:t xml:space="preserve"> отношения представлен на рисунк</w:t>
-      </w:r>
-      <w:r>
-        <w:t>ах</w:t>
-      </w:r>
-      <w:r>
-        <w:t xml:space="preserve"> 2.</w:t>
-      </w:r>
-      <w:r>
-        <w:t>3 и 2.4</w:t>
-      </w:r>
-      <w:r>
-        <w:t>.</w:t>
+        <w:t>Алгоритм поиска кандидатных ключей отношения представлен на рисунках 2.3 и 2.4.</w:t>
       </w:r>
     </w:p>
     <w:p>
@@ -12301,28 +12978,7 @@
           <w:sz w:val="24"/>
           <w:szCs w:val="24"/>
         </w:rPr>
-        <w:t>Рисунок 2.</w:t>
-      </w:r>
-      <w:r>
-        <w:rPr>
-          <w:sz w:val="24"/>
-          <w:szCs w:val="24"/>
-        </w:rPr>
-        <w:t>3</w:t>
-      </w:r>
-      <w:r>
-        <w:rPr>
-          <w:sz w:val="24"/>
-          <w:szCs w:val="24"/>
-        </w:rPr>
-        <w:t xml:space="preserve"> – Алгоритм поиска </w:t>
-      </w:r>
-      <w:r>
-        <w:rPr>
-          <w:sz w:val="24"/>
-          <w:szCs w:val="24"/>
-        </w:rPr>
-        <w:t>кандидатны</w:t>
+        <w:t>Рисунок 2.3 – Алгоритм поиска кандидатны</w:t>
       </w:r>
       <w:r>
         <w:rPr>
@@ -12476,42 +13132,21 @@
           <w:sz w:val="24"/>
           <w:szCs w:val="24"/>
         </w:rPr>
-        <w:t>Рисунок 2.</w:t>
+        <w:t>Рисунок 2.4 – Алгоритм поиска кандидатны</w:t>
       </w:r>
       <w:r>
         <w:rPr>
           <w:sz w:val="24"/>
           <w:szCs w:val="24"/>
         </w:rPr>
-        <w:t>4</w:t>
+        <w:t>х</w:t>
       </w:r>
       <w:r>
         <w:rPr>
           <w:sz w:val="24"/>
           <w:szCs w:val="24"/>
         </w:rPr>
-        <w:t xml:space="preserve"> – Алгоритм поиска кандидатны</w:t>
-      </w:r>
-      <w:r>
-        <w:rPr>
-          <w:sz w:val="24"/>
-          <w:szCs w:val="24"/>
-        </w:rPr>
-        <w:t>х</w:t>
-      </w:r>
-      <w:r>
-        <w:rPr>
-          <w:sz w:val="24"/>
-          <w:szCs w:val="24"/>
-        </w:rPr>
-        <w:t xml:space="preserve"> ключей, часть </w:t>
-      </w:r>
-      <w:r>
-        <w:rPr>
-          <w:sz w:val="24"/>
-          <w:szCs w:val="24"/>
-        </w:rPr>
-        <w:t>2</w:t>
+        <w:t xml:space="preserve"> ключей, часть 2</w:t>
       </w:r>
     </w:p>
     <w:p>
@@ -12521,16 +13156,7 @@
       </w:pPr>
       <w:r>
         <w:lastRenderedPageBreak/>
-        <w:t>А</w:t>
-      </w:r>
-      <w:r>
-        <w:t xml:space="preserve">лгоритм </w:t>
-      </w:r>
-      <w:r>
-        <w:t>анализа исходного отношения представлен на рисунке 2.5</w:t>
-      </w:r>
-      <w:r>
-        <w:t>.</w:t>
+        <w:t>Алгоритм анализа исходного отношения представлен на рисунке 2.5.</w:t>
       </w:r>
     </w:p>
     <w:p>
@@ -12608,35 +13234,7 @@
           <w:sz w:val="24"/>
           <w:szCs w:val="24"/>
         </w:rPr>
-        <w:t>Рисунок 2.</w:t>
-      </w:r>
-      <w:r>
-        <w:rPr>
-          <w:sz w:val="24"/>
-          <w:szCs w:val="24"/>
-        </w:rPr>
-        <w:t>5</w:t>
-      </w:r>
-      <w:r>
-        <w:rPr>
-          <w:sz w:val="24"/>
-          <w:szCs w:val="24"/>
-        </w:rPr>
-        <w:t xml:space="preserve"> – Алгоритм </w:t>
-      </w:r>
-      <w:r>
-        <w:rPr>
-          <w:sz w:val="24"/>
-          <w:szCs w:val="24"/>
-        </w:rPr>
-        <w:t>анализа исходного отношения</w:t>
-      </w:r>
-      <w:r>
-        <w:rPr>
-          <w:sz w:val="24"/>
-          <w:szCs w:val="24"/>
-        </w:rPr>
-        <w:t>, часть 2</w:t>
+        <w:t>Рисунок 2.5 – Алгоритм анализа исходного отношения, часть 2</w:t>
       </w:r>
     </w:p>
     <w:p>
@@ -12723,28 +13321,7 @@
           <w:sz w:val="24"/>
           <w:szCs w:val="24"/>
         </w:rPr>
-        <w:t>Рисунок 2.</w:t>
-      </w:r>
-      <w:r>
-        <w:rPr>
-          <w:sz w:val="24"/>
-          <w:szCs w:val="24"/>
-        </w:rPr>
-        <w:t>6</w:t>
-      </w:r>
-      <w:r>
-        <w:rPr>
-          <w:sz w:val="24"/>
-          <w:szCs w:val="24"/>
-        </w:rPr>
-        <w:t xml:space="preserve"> – Алгоритм </w:t>
-      </w:r>
-      <w:r>
-        <w:rPr>
-          <w:sz w:val="24"/>
-          <w:szCs w:val="24"/>
-        </w:rPr>
-        <w:t>декомпозиции отношения</w:t>
+        <w:t>Рисунок 2.6 – Алгоритм декомпозиции отношения</w:t>
       </w:r>
     </w:p>
     <w:p>
@@ -14289,57 +14866,121 @@
       <w:pPr>
         <w:pStyle w:val="a3"/>
         <w:ind w:firstLine="680"/>
+      </w:pPr>
+      <w:r>
+        <w:t xml:space="preserve">В качестве языка программирования для реализации метода автоматической нормализации был выбран </w:t>
+      </w:r>
+      <w:r>
         <w:rPr>
           <w:lang w:val="en-US"/>
         </w:rPr>
-      </w:pPr>
-      <w:r>
-        <w:t xml:space="preserve">В качестве языка программирования для реализации метода автоматической нормализации был выбран </w:t>
+        <w:t>Python</w:t>
+      </w:r>
+      <w:r>
+        <w:t xml:space="preserve">. </w:t>
+      </w:r>
+      <w:r>
+        <w:t xml:space="preserve">Выбор аргументирован тем, что для данного языка существуют библиотеки, такие как </w:t>
       </w:r>
       <w:r>
         <w:rPr>
           <w:lang w:val="en-US"/>
         </w:rPr>
+        <w:t>Typing</w:t>
+      </w:r>
+      <w:r>
+        <w:t>, реализующие необходимые для алгоритмов реляционной алгебры типы данных и операции над ними</w:t>
+      </w:r>
+      <w:r>
+        <w:t xml:space="preserve"> [37]</w:t>
+      </w:r>
+      <w:r>
+        <w:t>.</w:t>
+      </w:r>
+      <w:r>
+        <w:t xml:space="preserve"> </w:t>
+      </w:r>
+      <w:r>
+        <w:t xml:space="preserve">К тому же, </w:t>
+      </w:r>
+      <w:r>
+        <w:rPr>
+          <w:lang w:val="en-US"/>
+        </w:rPr>
         <w:t>Python</w:t>
       </w:r>
       <w:r>
-        <w:t xml:space="preserve">. </w:t>
-      </w:r>
-      <w:r>
-        <w:t xml:space="preserve">Выбор аргументирован тем, что для данного языка существуют библиотеки, такие как </w:t>
+        <w:t xml:space="preserve"> </w:t>
+      </w:r>
+      <w:r>
+        <w:t>поддерживает объектно-ориентированную парадигму программирования, которая удобна для реализации связей между компонентами реляционной алгебры.</w:t>
+      </w:r>
+    </w:p>
+    <w:p>
+      <w:pPr>
+        <w:pStyle w:val="a3"/>
+        <w:ind w:firstLine="680"/>
+      </w:pPr>
+      <w:r>
+        <w:t xml:space="preserve">Дополнительно для взаимодействия с СУБД </w:t>
       </w:r>
       <w:r>
         <w:rPr>
           <w:lang w:val="en-US"/>
         </w:rPr>
-        <w:t>Typing</w:t>
-      </w:r>
-      <w:r>
-        <w:t>, реализующие необходимые для алгоритмов реляционной алгебры типы данных и операции над ними</w:t>
-      </w:r>
-      <w:r>
-        <w:t xml:space="preserve"> [37]</w:t>
-      </w:r>
-      <w:r>
-        <w:t>.</w:t>
-      </w:r>
-      <w:r>
-        <w:t xml:space="preserve"> </w:t>
-      </w:r>
-      <w:r>
-        <w:t xml:space="preserve">К тому же, </w:t>
-      </w:r>
+        <w:t>PostgreSQL</w:t>
+      </w:r>
+      <w:r>
+        <w:t xml:space="preserve"> был выбран драйвер </w:t>
+      </w:r>
+      <w:proofErr w:type="spellStart"/>
       <w:r>
         <w:rPr>
           <w:lang w:val="en-US"/>
         </w:rPr>
-        <w:t>Python</w:t>
-      </w:r>
-      <w:r>
-        <w:t xml:space="preserve"> </w:t>
-      </w:r>
-      <w:r>
-        <w:t>поддерживает объектно-ориентированную парадигму программирования, которая удобна для реализации связей между компонентами реляционной алгебры.</w:t>
+        <w:t>psycopg</w:t>
+      </w:r>
+      <w:proofErr w:type="spellEnd"/>
+      <w:r>
+        <w:t xml:space="preserve">2, обеспечивающий надёжное и высокопроизводительное исполнение </w:t>
+      </w:r>
+      <w:r>
+        <w:rPr>
+          <w:lang w:val="en-US"/>
+        </w:rPr>
+        <w:t>SQL</w:t>
+      </w:r>
+      <w:r>
+        <w:t xml:space="preserve">-запросов и управление транзакциями на уровне приложения [38]. Графический интерфейс разработан с использованием стандартного модуля </w:t>
+      </w:r>
+      <w:proofErr w:type="spellStart"/>
+      <w:r>
+        <w:rPr>
+          <w:lang w:val="en-US"/>
+        </w:rPr>
+        <w:t>tkinter</w:t>
+      </w:r>
+      <w:proofErr w:type="spellEnd"/>
+      <w:r>
+        <w:t xml:space="preserve">, что позволяет получить кроссплатформенное решение без привлечения внешних </w:t>
+      </w:r>
+      <w:r>
+        <w:rPr>
+          <w:lang w:val="en-US"/>
+        </w:rPr>
+        <w:t>GUI</w:t>
+      </w:r>
+      <w:r>
+        <w:t xml:space="preserve">-фреймворков и минимизировать количество зависимостей [39]. Для визуализации результатов анализа и тестирования выполнена интеграция с библиотекой </w:t>
+      </w:r>
+      <w:r>
+        <w:rPr>
+          <w:lang w:val="en-US"/>
+        </w:rPr>
+        <w:t>matplotlib</w:t>
+      </w:r>
+      <w:r>
+        <w:t xml:space="preserve">, обладающей широким спектром возможностей построения научных графиков и активной поддержкой в сообществе [40]. </w:t>
       </w:r>
     </w:p>
     <w:p>
@@ -14347,91 +14988,6 @@
         <w:pStyle w:val="a3"/>
         <w:ind w:firstLine="680"/>
       </w:pPr>
-      <w:r>
-        <w:t xml:space="preserve">Дополнительно для взаимодействия с СУБД </w:t>
-      </w:r>
-      <w:r>
-        <w:rPr>
-          <w:lang w:val="en-US"/>
-        </w:rPr>
-        <w:t>PostgreSQL</w:t>
-      </w:r>
-      <w:r>
-        <w:t xml:space="preserve"> был выбран драйвер </w:t>
-      </w:r>
-      <w:proofErr w:type="spellStart"/>
-      <w:r>
-        <w:rPr>
-          <w:lang w:val="en-US"/>
-        </w:rPr>
-        <w:t>psycopg</w:t>
-      </w:r>
-      <w:proofErr w:type="spellEnd"/>
-      <w:r>
-        <w:t>2,</w:t>
-      </w:r>
-      <w:r>
-        <w:t xml:space="preserve"> </w:t>
-      </w:r>
-      <w:r>
-        <w:t xml:space="preserve">обеспечивающий надёжное и высокопроизводительное исполнение </w:t>
-      </w:r>
-      <w:r>
-        <w:rPr>
-          <w:lang w:val="en-US"/>
-        </w:rPr>
-        <w:t>SQL</w:t>
-      </w:r>
-      <w:r>
-        <w:t>-запросов и управление транзакциями на уровне приложения</w:t>
-      </w:r>
-      <w:r>
-        <w:t xml:space="preserve"> [38]</w:t>
-      </w:r>
-      <w:r>
-        <w:t xml:space="preserve">. Графический интерфейс разработан с использованием стандартного модуля </w:t>
-      </w:r>
-      <w:proofErr w:type="spellStart"/>
-      <w:r>
-        <w:rPr>
-          <w:lang w:val="en-US"/>
-        </w:rPr>
-        <w:t>tkinter</w:t>
-      </w:r>
-      <w:proofErr w:type="spellEnd"/>
-      <w:r>
-        <w:t xml:space="preserve">, что позволяет получить кроссплатформенное решение без привлечения внешних </w:t>
-      </w:r>
-      <w:r>
-        <w:rPr>
-          <w:lang w:val="en-US"/>
-        </w:rPr>
-        <w:t>GUI</w:t>
-      </w:r>
-      <w:r>
-        <w:t>-фреймворков и минимизировать количество зависимостей</w:t>
-      </w:r>
-      <w:r>
-        <w:t xml:space="preserve"> [39]</w:t>
-      </w:r>
-      <w:r>
-        <w:t xml:space="preserve">. Для визуализации результатов анализа и тестирования выполнена интеграция с библиотекой </w:t>
-      </w:r>
-      <w:r>
-        <w:rPr>
-          <w:lang w:val="en-US"/>
-        </w:rPr>
-        <w:t>matplotlib</w:t>
-      </w:r>
-      <w:r>
-        <w:t>, обладающей широким спектром возможностей построения научных графиков и активной поддержкой в сообществе</w:t>
-      </w:r>
-      <w:r>
-        <w:t xml:space="preserve"> [40]</w:t>
-      </w:r>
-      <w:r>
-        <w:t xml:space="preserve">. </w:t>
-      </w:r>
     </w:p>
     <w:p>
       <w:pPr>
@@ -14466,23 +15022,11 @@
     <w:p>
       <w:pPr>
         <w:pStyle w:val="a3"/>
-        <w:ind w:firstLine="680"/>
-      </w:pPr>
-    </w:p>
-    <w:p>
-      <w:pPr>
-        <w:pStyle w:val="a3"/>
-        <w:rPr>
-          <w:lang w:val="en-US"/>
-        </w:rPr>
-      </w:pPr>
-    </w:p>
-    <w:p>
-      <w:pPr>
-        <w:pStyle w:val="a3"/>
-        <w:rPr>
-          <w:lang w:val="en-US"/>
-        </w:rPr>
+      </w:pPr>
+    </w:p>
+    <w:p>
+      <w:pPr>
+        <w:pStyle w:val="a3"/>
       </w:pPr>
     </w:p>
     <w:p>
@@ -19482,10 +20026,7 @@
         <w:t xml:space="preserve">В рамках исследования </w:t>
       </w:r>
       <w:r>
-        <w:t>зависимости</w:t>
-      </w:r>
-      <w:r>
-        <w:t xml:space="preserve"> </w:t>
+        <w:t xml:space="preserve">зависимости </w:t>
       </w:r>
       <w:r>
         <w:t>занимаемой памяти таблицами базы данных от уровня нормализации выполняется следующий эксперимент. Сначала с помощью разработанных алгоритмов декомпозиции формируются пять схем: исходная (</w:t>
@@ -19516,10 +20057,7 @@
         <w:t xml:space="preserve">» </w:t>
       </w:r>
       <w:r>
-        <w:t>из исходного отношения, гарантируя одинаковый объём исходной информации.</w:t>
-      </w:r>
-      <w:r>
-        <w:t xml:space="preserve"> </w:t>
+        <w:t xml:space="preserve">из исходного отношения, гарантируя одинаковый объём исходной информации. </w:t>
       </w:r>
       <w:r>
         <w:t>После этого, средствами СУБД происходят замеры следующих метрик</w:t>
@@ -19555,10 +20093,7 @@
         </w:numPr>
       </w:pPr>
       <w:r>
-        <w:t>Плотность данных</w:t>
-      </w:r>
-      <w:r>
-        <w:t xml:space="preserve">, </w:t>
+        <w:t xml:space="preserve">Плотность данных, </w:t>
       </w:r>
       <w:r>
         <w:t xml:space="preserve">равная </w:t>
@@ -19598,9 +20133,6 @@
       <w:pPr>
         <w:pStyle w:val="a3"/>
         <w:ind w:firstLine="720"/>
-        <w:rPr>
-          <w:lang w:val="en-US"/>
-        </w:rPr>
       </w:pPr>
       <w:r>
         <w:t xml:space="preserve">Для исследования занимаемой памяти было выбрано отношение </w:t>
@@ -19801,9 +20333,6 @@
       <w:pPr>
         <w:pStyle w:val="a3"/>
         <w:ind w:firstLine="720"/>
-        <w:rPr>
-          <w:lang w:val="en-US"/>
-        </w:rPr>
       </w:pPr>
       <w:r>
         <w:t>Для моделирования двух уровней избыточности исходного отношения используются следующие конфигурации:</w:t>
@@ -20164,90 +20693,60 @@
       <w:pPr>
         <w:pStyle w:val="a3"/>
         <w:ind w:firstLine="720"/>
-        <w:rPr>
-          <w:lang w:val="en-US"/>
-        </w:rPr>
       </w:pPr>
     </w:p>
     <w:p>
       <w:pPr>
         <w:pStyle w:val="a3"/>
         <w:ind w:firstLine="720"/>
-        <w:rPr>
-          <w:lang w:val="en-US"/>
-        </w:rPr>
       </w:pPr>
     </w:p>
     <w:p>
       <w:pPr>
         <w:pStyle w:val="a3"/>
         <w:ind w:firstLine="720"/>
-        <w:rPr>
-          <w:lang w:val="en-US"/>
-        </w:rPr>
       </w:pPr>
     </w:p>
     <w:p>
       <w:pPr>
         <w:pStyle w:val="a3"/>
         <w:ind w:firstLine="720"/>
-        <w:rPr>
-          <w:lang w:val="en-US"/>
-        </w:rPr>
       </w:pPr>
     </w:p>
     <w:p>
       <w:pPr>
         <w:pStyle w:val="a3"/>
         <w:ind w:firstLine="720"/>
-        <w:rPr>
-          <w:lang w:val="en-US"/>
-        </w:rPr>
       </w:pPr>
     </w:p>
     <w:p>
       <w:pPr>
         <w:pStyle w:val="a3"/>
         <w:ind w:firstLine="720"/>
-        <w:rPr>
-          <w:lang w:val="en-US"/>
-        </w:rPr>
       </w:pPr>
     </w:p>
     <w:p>
       <w:pPr>
         <w:pStyle w:val="a3"/>
         <w:ind w:firstLine="720"/>
-        <w:rPr>
-          <w:lang w:val="en-US"/>
-        </w:rPr>
       </w:pPr>
     </w:p>
     <w:p>
       <w:pPr>
         <w:pStyle w:val="a3"/>
         <w:ind w:firstLine="720"/>
-        <w:rPr>
-          <w:lang w:val="en-US"/>
-        </w:rPr>
       </w:pPr>
     </w:p>
     <w:p>
       <w:pPr>
         <w:pStyle w:val="a3"/>
         <w:ind w:firstLine="720"/>
-        <w:rPr>
-          <w:lang w:val="en-US"/>
-        </w:rPr>
       </w:pPr>
     </w:p>
     <w:p>
       <w:pPr>
         <w:pStyle w:val="a3"/>
         <w:ind w:firstLine="720"/>
-        <w:rPr>
-          <w:lang w:val="en-US"/>
-        </w:rPr>
       </w:pPr>
     </w:p>
     <w:p>
@@ -20260,18 +20759,12 @@
       <w:pPr>
         <w:pStyle w:val="a3"/>
         <w:ind w:firstLine="720"/>
-        <w:rPr>
-          <w:lang w:val="en-US"/>
-        </w:rPr>
       </w:pPr>
     </w:p>
     <w:p>
       <w:pPr>
         <w:pStyle w:val="a3"/>
         <w:ind w:firstLine="720"/>
-        <w:rPr>
-          <w:lang w:val="en-US"/>
-        </w:rPr>
       </w:pPr>
     </w:p>
     <w:p>
@@ -20419,7 +20912,6 @@
         <w:rPr>
           <w:sz w:val="24"/>
           <w:szCs w:val="24"/>
-          <w:lang w:val="en-US"/>
         </w:rPr>
       </w:pPr>
     </w:p>
@@ -20429,7 +20921,6 @@
         <w:rPr>
           <w:sz w:val="24"/>
           <w:szCs w:val="24"/>
-          <w:lang w:val="en-US"/>
         </w:rPr>
       </w:pPr>
     </w:p>
@@ -31641,6 +32132,7 @@
   <w:style w:type="character" w:default="1" w:styleId="a0">
     <w:name w:val="Default Paragraph Font"/>
     <w:uiPriority w:val="1"/>
+    <w:semiHidden/>
     <w:unhideWhenUsed/>
   </w:style>
   <w:style w:type="table" w:default="1" w:styleId="a1">
@@ -32476,8 +32968,10 @@
     <w:rsid w:val="004E6FC2"/>
     <w:rsid w:val="006D55EF"/>
     <w:rsid w:val="0086070A"/>
+    <w:rsid w:val="008E293A"/>
     <w:rsid w:val="0093208D"/>
     <w:rsid w:val="00BB124A"/>
+    <w:rsid w:val="00D26283"/>
     <w:rsid w:val="00D53F67"/>
     <w:rsid w:val="00DB7850"/>
     <w:rsid w:val="00E45C39"/>
@@ -32946,10 +33440,6 @@
     <w:name w:val="30526D15BDF0496FB1B0C15A74587203"/>
     <w:rsid w:val="00BB124A"/>
   </w:style>
-  <w:style w:type="paragraph" w:customStyle="1" w:styleId="637F486927EB45378735AA096BEE61F4">
-    <w:name w:val="637F486927EB45378735AA096BEE61F4"/>
-    <w:rsid w:val="00BB124A"/>
-  </w:style>
   <w:style w:type="paragraph" w:customStyle="1" w:styleId="5E82C10483E14396A17086856B9C4C83">
     <w:name w:val="5E82C10483E14396A17086856B9C4C83"/>
     <w:rsid w:val="00BB124A"/>
